--- a/DOKUMENTACIJA/DD.00.04 - Programska arhitektura i DFD.docx
+++ b/DOKUMENTACIJA/DD.00.04 - Programska arhitektura i DFD.docx
@@ -268,7 +268,7 @@
           <w:szCs w:val="72"/>
           <w:lang w:val="en-US"/>
         </w:rPr>
-        <w:t>PREGLED REECEPATA</w:t>
+        <w:t>PREGLED RECEPATA</w:t>
       </w:r>
     </w:p>
     <w:p>
@@ -700,7 +700,7 @@
           <w:lang w:val="en-US"/>
         </w:rPr>
       </w:pPr>
-      <w:bookmarkStart w:id="0" w:name="_Toc99569251"/>
+      <w:bookmarkStart w:id="0" w:name="_Toc162311118"/>
       <w:r>
         <w:rPr>
           <w:noProof/>
@@ -1789,8 +1789,17 @@
                 <w:rFonts w:ascii="Arial" w:eastAsia="Arial" w:hAnsi="Arial" w:cs="Arial"/>
                 <w:color w:val="000000"/>
               </w:rPr>
-              <w:t>Dorian Hajnić</w:t>
+              <w:t xml:space="preserve">Dorian </w:t>
             </w:r>
+            <w:proofErr w:type="spellStart"/>
+            <w:r>
+              <w:rPr>
+                <w:rFonts w:ascii="Arial" w:eastAsia="Arial" w:hAnsi="Arial" w:cs="Arial"/>
+                <w:color w:val="000000"/>
+              </w:rPr>
+              <w:t>Hajnić</w:t>
+            </w:r>
+            <w:proofErr w:type="spellEnd"/>
           </w:p>
         </w:tc>
         <w:tc>
@@ -1989,8 +1998,17 @@
                 <w:rFonts w:ascii="Arial" w:eastAsia="Arial" w:hAnsi="Arial" w:cs="Arial"/>
                 <w:color w:val="000000"/>
               </w:rPr>
-              <w:t>Nina Šalković</w:t>
+              <w:t xml:space="preserve">Nina </w:t>
             </w:r>
+            <w:proofErr w:type="spellStart"/>
+            <w:r>
+              <w:rPr>
+                <w:rFonts w:ascii="Arial" w:eastAsia="Arial" w:hAnsi="Arial" w:cs="Arial"/>
+                <w:color w:val="000000"/>
+              </w:rPr>
+              <w:t>Šalković</w:t>
+            </w:r>
+            <w:proofErr w:type="spellEnd"/>
           </w:p>
         </w:tc>
         <w:tc>
@@ -2697,7 +2715,7 @@
           <w:lang w:val="en-US"/>
         </w:rPr>
       </w:pPr>
-      <w:bookmarkStart w:id="1" w:name="_Toc99569252"/>
+      <w:bookmarkStart w:id="1" w:name="_Toc162311119"/>
       <w:r>
         <w:rPr>
           <w:noProof/>
@@ -2725,9 +2743,11 @@
           <w:bCs w:val="0"/>
           <w:caps w:val="0"/>
           <w:noProof/>
-          <w:sz w:val="22"/>
-          <w:szCs w:val="22"/>
-          <w:lang w:val="en-US"/>
+          <w:kern w:val="2"/>
+          <w:sz w:val="24"/>
+          <w:szCs w:val="24"/>
+          <w:lang w:eastAsia="hr-HR"/>
+          <w14:ligatures w14:val="standardContextual"/>
         </w:rPr>
       </w:pPr>
       <w:r>
@@ -2751,7 +2771,7 @@
         </w:rPr>
         <w:fldChar w:fldCharType="separate"/>
       </w:r>
-      <w:hyperlink w:anchor="_Toc99569251" w:history="1">
+      <w:hyperlink w:anchor="_Toc162311118" w:history="1">
         <w:r>
           <w:rPr>
             <w:rStyle w:val="Hiperveza"/>
@@ -2767,9 +2787,11 @@
             <w:bCs w:val="0"/>
             <w:caps w:val="0"/>
             <w:noProof/>
-            <w:sz w:val="22"/>
-            <w:szCs w:val="22"/>
-            <w:lang w:val="en-US"/>
+            <w:kern w:val="2"/>
+            <w:sz w:val="24"/>
+            <w:szCs w:val="24"/>
+            <w:lang w:eastAsia="hr-HR"/>
+            <w14:ligatures w14:val="standardContextual"/>
           </w:rPr>
           <w:tab/>
         </w:r>
@@ -2785,7 +2807,6 @@
           <w:rPr>
             <w:noProof/>
             <w:webHidden/>
-            <w:lang w:val="en-US"/>
           </w:rPr>
           <w:tab/>
         </w:r>
@@ -2793,7 +2814,6 @@
           <w:rPr>
             <w:noProof/>
             <w:webHidden/>
-            <w:lang w:val="en-US"/>
           </w:rPr>
           <w:fldChar w:fldCharType="begin"/>
         </w:r>
@@ -2801,22 +2821,19 @@
           <w:rPr>
             <w:noProof/>
             <w:webHidden/>
-            <w:lang w:val="en-US"/>
           </w:rPr>
-          <w:instrText xml:space="preserve"> PAGEREF _Toc99569251 \h </w:instrText>
+          <w:instrText xml:space="preserve"> PAGEREF _Toc162311118 \h </w:instrText>
         </w:r>
         <w:r>
           <w:rPr>
             <w:noProof/>
             <w:webHidden/>
-            <w:lang w:val="en-US"/>
           </w:rPr>
         </w:r>
         <w:r>
           <w:rPr>
             <w:noProof/>
             <w:webHidden/>
-            <w:lang w:val="en-US"/>
           </w:rPr>
           <w:fldChar w:fldCharType="separate"/>
         </w:r>
@@ -2824,7 +2841,6 @@
           <w:rPr>
             <w:noProof/>
             <w:webHidden/>
-            <w:lang w:val="en-US"/>
           </w:rPr>
           <w:t>2</w:t>
         </w:r>
@@ -2832,7 +2848,6 @@
           <w:rPr>
             <w:noProof/>
             <w:webHidden/>
-            <w:lang w:val="en-US"/>
           </w:rPr>
           <w:fldChar w:fldCharType="end"/>
         </w:r>
@@ -2847,12 +2862,14 @@
           <w:bCs w:val="0"/>
           <w:caps w:val="0"/>
           <w:noProof/>
-          <w:sz w:val="22"/>
-          <w:szCs w:val="22"/>
-          <w:lang w:val="en-US"/>
-        </w:rPr>
-      </w:pPr>
-      <w:hyperlink w:anchor="_Toc99569252" w:history="1">
+          <w:kern w:val="2"/>
+          <w:sz w:val="24"/>
+          <w:szCs w:val="24"/>
+          <w:lang w:eastAsia="hr-HR"/>
+          <w14:ligatures w14:val="standardContextual"/>
+        </w:rPr>
+      </w:pPr>
+      <w:hyperlink w:anchor="_Toc162311119" w:history="1">
         <w:r>
           <w:rPr>
             <w:rStyle w:val="Hiperveza"/>
@@ -2868,9 +2885,11 @@
             <w:bCs w:val="0"/>
             <w:caps w:val="0"/>
             <w:noProof/>
-            <w:sz w:val="22"/>
-            <w:szCs w:val="22"/>
-            <w:lang w:val="en-US"/>
+            <w:kern w:val="2"/>
+            <w:sz w:val="24"/>
+            <w:szCs w:val="24"/>
+            <w:lang w:eastAsia="hr-HR"/>
+            <w14:ligatures w14:val="standardContextual"/>
           </w:rPr>
           <w:tab/>
         </w:r>
@@ -2886,7 +2905,6 @@
           <w:rPr>
             <w:noProof/>
             <w:webHidden/>
-            <w:lang w:val="en-US"/>
           </w:rPr>
           <w:tab/>
         </w:r>
@@ -2894,7 +2912,6 @@
           <w:rPr>
             <w:noProof/>
             <w:webHidden/>
-            <w:lang w:val="en-US"/>
           </w:rPr>
           <w:fldChar w:fldCharType="begin"/>
         </w:r>
@@ -2902,22 +2919,19 @@
           <w:rPr>
             <w:noProof/>
             <w:webHidden/>
-            <w:lang w:val="en-US"/>
           </w:rPr>
-          <w:instrText xml:space="preserve"> PAGEREF _Toc99569252 \h </w:instrText>
+          <w:instrText xml:space="preserve"> PAGEREF _Toc162311119 \h </w:instrText>
         </w:r>
         <w:r>
           <w:rPr>
             <w:noProof/>
             <w:webHidden/>
-            <w:lang w:val="en-US"/>
           </w:rPr>
         </w:r>
         <w:r>
           <w:rPr>
             <w:noProof/>
             <w:webHidden/>
-            <w:lang w:val="en-US"/>
           </w:rPr>
           <w:fldChar w:fldCharType="separate"/>
         </w:r>
@@ -2925,7 +2939,6 @@
           <w:rPr>
             <w:noProof/>
             <w:webHidden/>
-            <w:lang w:val="en-US"/>
           </w:rPr>
           <w:t>3</w:t>
         </w:r>
@@ -2933,7 +2946,6 @@
           <w:rPr>
             <w:noProof/>
             <w:webHidden/>
-            <w:lang w:val="en-US"/>
           </w:rPr>
           <w:fldChar w:fldCharType="end"/>
         </w:r>
@@ -2948,12 +2960,14 @@
           <w:bCs w:val="0"/>
           <w:caps w:val="0"/>
           <w:noProof/>
-          <w:sz w:val="22"/>
-          <w:szCs w:val="22"/>
-          <w:lang w:val="en-US"/>
-        </w:rPr>
-      </w:pPr>
-      <w:hyperlink w:anchor="_Toc99569253" w:history="1">
+          <w:kern w:val="2"/>
+          <w:sz w:val="24"/>
+          <w:szCs w:val="24"/>
+          <w:lang w:eastAsia="hr-HR"/>
+          <w14:ligatures w14:val="standardContextual"/>
+        </w:rPr>
+      </w:pPr>
+      <w:hyperlink w:anchor="_Toc162311120" w:history="1">
         <w:r>
           <w:rPr>
             <w:rStyle w:val="Hiperveza"/>
@@ -2969,9 +2983,11 @@
             <w:bCs w:val="0"/>
             <w:caps w:val="0"/>
             <w:noProof/>
-            <w:sz w:val="22"/>
-            <w:szCs w:val="22"/>
-            <w:lang w:val="en-US"/>
+            <w:kern w:val="2"/>
+            <w:sz w:val="24"/>
+            <w:szCs w:val="24"/>
+            <w:lang w:eastAsia="hr-HR"/>
+            <w14:ligatures w14:val="standardContextual"/>
           </w:rPr>
           <w:tab/>
         </w:r>
@@ -2987,7 +3003,6 @@
           <w:rPr>
             <w:noProof/>
             <w:webHidden/>
-            <w:lang w:val="en-US"/>
           </w:rPr>
           <w:tab/>
         </w:r>
@@ -2995,7 +3010,6 @@
           <w:rPr>
             <w:noProof/>
             <w:webHidden/>
-            <w:lang w:val="en-US"/>
           </w:rPr>
           <w:fldChar w:fldCharType="begin"/>
         </w:r>
@@ -3003,22 +3017,19 @@
           <w:rPr>
             <w:noProof/>
             <w:webHidden/>
-            <w:lang w:val="en-US"/>
           </w:rPr>
-          <w:instrText xml:space="preserve"> PAGEREF _Toc99569253 \h </w:instrText>
+          <w:instrText xml:space="preserve"> PAGEREF _Toc162311120 \h </w:instrText>
         </w:r>
         <w:r>
           <w:rPr>
             <w:noProof/>
             <w:webHidden/>
-            <w:lang w:val="en-US"/>
           </w:rPr>
         </w:r>
         <w:r>
           <w:rPr>
             <w:noProof/>
             <w:webHidden/>
-            <w:lang w:val="en-US"/>
           </w:rPr>
           <w:fldChar w:fldCharType="separate"/>
         </w:r>
@@ -3026,7 +3037,6 @@
           <w:rPr>
             <w:noProof/>
             <w:webHidden/>
-            <w:lang w:val="en-US"/>
           </w:rPr>
           <w:t>4</w:t>
         </w:r>
@@ -3034,7 +3044,6 @@
           <w:rPr>
             <w:noProof/>
             <w:webHidden/>
-            <w:lang w:val="en-US"/>
           </w:rPr>
           <w:fldChar w:fldCharType="end"/>
         </w:r>
@@ -3049,12 +3058,14 @@
           <w:bCs w:val="0"/>
           <w:caps w:val="0"/>
           <w:noProof/>
-          <w:sz w:val="22"/>
-          <w:szCs w:val="22"/>
-          <w:lang w:val="en-US"/>
-        </w:rPr>
-      </w:pPr>
-      <w:hyperlink w:anchor="_Toc99569254" w:history="1">
+          <w:kern w:val="2"/>
+          <w:sz w:val="24"/>
+          <w:szCs w:val="24"/>
+          <w:lang w:eastAsia="hr-HR"/>
+          <w14:ligatures w14:val="standardContextual"/>
+        </w:rPr>
+      </w:pPr>
+      <w:hyperlink w:anchor="_Toc162311121" w:history="1">
         <w:r>
           <w:rPr>
             <w:rStyle w:val="Hiperveza"/>
@@ -3070,9 +3081,11 @@
             <w:bCs w:val="0"/>
             <w:caps w:val="0"/>
             <w:noProof/>
-            <w:sz w:val="22"/>
-            <w:szCs w:val="22"/>
-            <w:lang w:val="en-US"/>
+            <w:kern w:val="2"/>
+            <w:sz w:val="24"/>
+            <w:szCs w:val="24"/>
+            <w:lang w:eastAsia="hr-HR"/>
+            <w14:ligatures w14:val="standardContextual"/>
           </w:rPr>
           <w:tab/>
         </w:r>
@@ -3088,7 +3101,6 @@
           <w:rPr>
             <w:noProof/>
             <w:webHidden/>
-            <w:lang w:val="en-US"/>
           </w:rPr>
           <w:tab/>
         </w:r>
@@ -3096,7 +3108,6 @@
           <w:rPr>
             <w:noProof/>
             <w:webHidden/>
-            <w:lang w:val="en-US"/>
           </w:rPr>
           <w:fldChar w:fldCharType="begin"/>
         </w:r>
@@ -3104,22 +3115,19 @@
           <w:rPr>
             <w:noProof/>
             <w:webHidden/>
-            <w:lang w:val="en-US"/>
           </w:rPr>
-          <w:instrText xml:space="preserve"> PAGEREF _Toc99569254 \h </w:instrText>
+          <w:instrText xml:space="preserve"> PAGEREF _Toc162311121 \h </w:instrText>
         </w:r>
         <w:r>
           <w:rPr>
             <w:noProof/>
             <w:webHidden/>
-            <w:lang w:val="en-US"/>
           </w:rPr>
         </w:r>
         <w:r>
           <w:rPr>
             <w:noProof/>
             <w:webHidden/>
-            <w:lang w:val="en-US"/>
           </w:rPr>
           <w:fldChar w:fldCharType="separate"/>
         </w:r>
@@ -3127,7 +3135,6 @@
           <w:rPr>
             <w:noProof/>
             <w:webHidden/>
-            <w:lang w:val="en-US"/>
           </w:rPr>
           <w:t>6</w:t>
         </w:r>
@@ -3135,7 +3142,6 @@
           <w:rPr>
             <w:noProof/>
             <w:webHidden/>
-            <w:lang w:val="en-US"/>
           </w:rPr>
           <w:fldChar w:fldCharType="end"/>
         </w:r>
@@ -3143,6 +3149,104 @@
     </w:p>
     <w:p>
       <w:pPr>
+        <w:pStyle w:val="Sadraj1"/>
+        <w:rPr>
+          <w:rFonts w:asciiTheme="minorHAnsi" w:eastAsiaTheme="minorEastAsia" w:hAnsiTheme="minorHAnsi" w:cstheme="minorBidi"/>
+          <w:b w:val="0"/>
+          <w:bCs w:val="0"/>
+          <w:caps w:val="0"/>
+          <w:noProof/>
+          <w:kern w:val="2"/>
+          <w:sz w:val="24"/>
+          <w:szCs w:val="24"/>
+          <w:lang w:eastAsia="hr-HR"/>
+          <w14:ligatures w14:val="standardContextual"/>
+        </w:rPr>
+      </w:pPr>
+      <w:hyperlink w:anchor="_Toc162311122" w:history="1">
+        <w:r>
+          <w:rPr>
+            <w:rStyle w:val="Hiperveza"/>
+            <w:noProof/>
+            <w:lang w:val="en-US"/>
+          </w:rPr>
+          <w:t>5</w:t>
+        </w:r>
+        <w:r>
+          <w:rPr>
+            <w:rFonts w:asciiTheme="minorHAnsi" w:eastAsiaTheme="minorEastAsia" w:hAnsiTheme="minorHAnsi" w:cstheme="minorBidi"/>
+            <w:b w:val="0"/>
+            <w:bCs w:val="0"/>
+            <w:caps w:val="0"/>
+            <w:noProof/>
+            <w:kern w:val="2"/>
+            <w:sz w:val="24"/>
+            <w:szCs w:val="24"/>
+            <w:lang w:eastAsia="hr-HR"/>
+            <w14:ligatures w14:val="standardContextual"/>
+          </w:rPr>
+          <w:tab/>
+        </w:r>
+        <w:r>
+          <w:rPr>
+            <w:rStyle w:val="Hiperveza"/>
+            <w:noProof/>
+            <w:lang w:val="en-US"/>
+          </w:rPr>
+          <w:t>Model baze podataka</w:t>
+        </w:r>
+        <w:r>
+          <w:rPr>
+            <w:noProof/>
+            <w:webHidden/>
+          </w:rPr>
+          <w:tab/>
+        </w:r>
+        <w:r>
+          <w:rPr>
+            <w:noProof/>
+            <w:webHidden/>
+          </w:rPr>
+          <w:fldChar w:fldCharType="begin"/>
+        </w:r>
+        <w:r>
+          <w:rPr>
+            <w:noProof/>
+            <w:webHidden/>
+          </w:rPr>
+          <w:instrText xml:space="preserve"> PAGEREF _Toc162311122 \h </w:instrText>
+        </w:r>
+        <w:r>
+          <w:rPr>
+            <w:noProof/>
+            <w:webHidden/>
+          </w:rPr>
+        </w:r>
+        <w:r>
+          <w:rPr>
+            <w:noProof/>
+            <w:webHidden/>
+          </w:rPr>
+          <w:fldChar w:fldCharType="separate"/>
+        </w:r>
+        <w:r>
+          <w:rPr>
+            <w:noProof/>
+            <w:webHidden/>
+          </w:rPr>
+          <w:t>7</w:t>
+        </w:r>
+        <w:r>
+          <w:rPr>
+            <w:noProof/>
+            <w:webHidden/>
+          </w:rPr>
+          <w:fldChar w:fldCharType="end"/>
+        </w:r>
+      </w:hyperlink>
+    </w:p>
+    <w:p>
+      <w:pPr>
         <w:rPr>
           <w:noProof/>
           <w:lang w:val="en-US"/>
@@ -3201,7 +3305,7 @@
           <w:lang w:val="en-US"/>
         </w:rPr>
       </w:pPr>
-      <w:bookmarkStart w:id="2" w:name="_Toc99569253"/>
+      <w:bookmarkStart w:id="2" w:name="_Toc162311120"/>
       <w:r>
         <w:rPr>
           <w:noProof/>
@@ -3215,7 +3319,7 @@
     <w:p>
       <w:pPr>
         <w:pStyle w:val="paragraph"/>
-        <w:spacing w:before="0" w:beforeAutospacing="0" w:after="0" w:afterAutospacing="0"/>
+        <w:spacing w:after="0"/>
         <w:jc w:val="both"/>
         <w:textAlignment w:val="baseline"/>
         <w:rPr>
@@ -3230,123 +3334,49 @@
           <w:rFonts w:ascii="Calibri" w:hAnsi="Calibri" w:cs="Calibri"/>
           <w:noProof/>
         </w:rPr>
-        <w:t xml:space="preserve">Upravljački dio aplikacije, back-end razvijen </w:t>
+        <w:t>Aplikacija je strukturirana s višeslojnom arhitekturom koja obuhvaća prezentacijski, logički i podatkovni sloj.</w:t>
       </w:r>
-      <w:r>
+    </w:p>
+    <w:p>
+      <w:pPr>
+        <w:pStyle w:val="paragraph"/>
+        <w:spacing w:after="0"/>
+        <w:jc w:val="both"/>
+        <w:textAlignment w:val="baseline"/>
         <w:rPr>
           <w:rStyle w:val="normaltextrun"/>
           <w:rFonts w:ascii="Calibri" w:hAnsi="Calibri" w:cs="Calibri"/>
           <w:noProof/>
         </w:rPr>
-        <w:t xml:space="preserve">je u ASP.NET 6.0 </w:t>
-      </w:r>
+      </w:pPr>
       <w:r>
         <w:rPr>
           <w:rStyle w:val="normaltextrun"/>
           <w:rFonts w:ascii="Calibri" w:hAnsi="Calibri" w:cs="Calibri"/>
-          <w:i/>
-          <w:iCs/>
-          <w:noProof/>
-        </w:rPr>
-        <w:t>frameworku</w:t>
+          <w:noProof/>
+        </w:rPr>
+        <w:t>Na prvom sloju, prezentacijskom sloju, primjenjuje se Model-View-Controller (MVC) arhitektura. Glavna uloga ovog sloja je prihvatiti korisničke zahtjeve putem HTTP zahtjeva, obraditi ih te konačno generirati odgovor u obliku web stranice putem HTTP odgovora. Ovdje se obrađuju korisnički zahtjevi, provjeravaju se i obrađuju dobiveni podaci te se prosljeđuju u logički sloj. Kada logički sloj vrati odgovor, prezentacijski sloj ga dalje obrađuje i šalje korisniku u obliku HTML stranice ili, ako je potrebno, preusmjerava korisnika unutar same aplikacije.</w:t>
       </w:r>
-      <w:r>
+    </w:p>
+    <w:p>
+      <w:pPr>
+        <w:pStyle w:val="paragraph"/>
+        <w:spacing w:after="0"/>
+        <w:jc w:val="both"/>
+        <w:textAlignment w:val="baseline"/>
         <w:rPr>
           <w:rStyle w:val="normaltextrun"/>
           <w:rFonts w:ascii="Calibri" w:hAnsi="Calibri" w:cs="Calibri"/>
           <w:noProof/>
         </w:rPr>
-        <w:t xml:space="preserve"> kao MVC aplikacija. MVC aplikacija sastoji se od modela, kontrolera i prikaza.</w:t>
-      </w:r>
+      </w:pPr>
       <w:r>
         <w:rPr>
           <w:rStyle w:val="normaltextrun"/>
           <w:rFonts w:ascii="Calibri" w:hAnsi="Calibri" w:cs="Calibri"/>
           <w:noProof/>
         </w:rPr>
-        <w:t xml:space="preserve"> Naša struktura aplikacije omogućuje nam korištenje </w:t>
-      </w:r>
-      <w:r>
-        <w:rPr>
-          <w:rStyle w:val="normaltextrun"/>
-          <w:rFonts w:ascii="Calibri" w:hAnsi="Calibri" w:cs="Calibri"/>
-          <w:noProof/>
-        </w:rPr>
-        <w:t>komponente pregleda kao zasebnu komponentu razvijenu u React-u (T</w:t>
-      </w:r>
-      <w:r>
-        <w:rPr>
-          <w:rStyle w:val="normaltextrun"/>
-          <w:rFonts w:ascii="Calibri" w:hAnsi="Calibri" w:cs="Calibri"/>
-          <w:noProof/>
-        </w:rPr>
-        <w:t>ypeScript verzija).</w:t>
-      </w:r>
-      <w:r>
-        <w:rPr>
-          <w:rStyle w:val="normaltextrun"/>
-          <w:rFonts w:ascii="Calibri" w:hAnsi="Calibri" w:cs="Calibri"/>
-          <w:noProof/>
-        </w:rPr>
-        <w:t xml:space="preserve"> React sa kontrolerom komunicira sa implementiranim Swagger API-jem. Koristeći REST API omogućen je tok podataka između same baze kojom upravlja model odnosno kontroler i</w:t>
-      </w:r>
-      <w:r>
-        <w:rPr>
-          <w:rStyle w:val="normaltextrun"/>
-          <w:rFonts w:ascii="Calibri" w:hAnsi="Calibri" w:cs="Calibri"/>
-          <w:noProof/>
-        </w:rPr>
-        <w:t xml:space="preserve"> grafičkog prikaza koji se prikazuje i korisniku aplikacije. Model </w:t>
-      </w:r>
-      <w:r>
-        <w:rPr>
-          <w:rStyle w:val="normaltextrun"/>
-          <w:rFonts w:ascii="Calibri" w:hAnsi="Calibri" w:cs="Calibri"/>
-          <w:i/>
-          <w:iCs/>
-          <w:noProof/>
-        </w:rPr>
-        <w:t>back-enda</w:t>
-      </w:r>
-      <w:r>
-        <w:rPr>
-          <w:rStyle w:val="normaltextrun"/>
-          <w:rFonts w:ascii="Calibri" w:hAnsi="Calibri" w:cs="Calibri"/>
-          <w:noProof/>
-        </w:rPr>
-        <w:t xml:space="preserve"> </w:t>
-      </w:r>
-      <w:r>
-        <w:rPr>
-          <w:rStyle w:val="normaltextrun"/>
-          <w:rFonts w:ascii="Calibri" w:hAnsi="Calibri" w:cs="Calibri"/>
-          <w:noProof/>
-        </w:rPr>
-        <w:t>sistematično je izveden da odgovara postojećim tablicama unutar SQLite baze podataka</w:t>
-      </w:r>
-      <w:r>
-        <w:rPr>
-          <w:rStyle w:val="normaltextrun"/>
-          <w:rFonts w:ascii="Calibri" w:hAnsi="Calibri" w:cs="Calibri"/>
-          <w:noProof/>
-        </w:rPr>
-        <w:t xml:space="preserve">. Kako svaka tablica ima polje id koje </w:t>
-      </w:r>
-      <w:r>
-        <w:rPr>
-          <w:rStyle w:val="normaltextrun"/>
-          <w:rFonts w:ascii="Calibri" w:hAnsi="Calibri" w:cs="Calibri"/>
-          <w:noProof/>
-        </w:rPr>
-        <w:t>opisuje model, korišten je tip podataka GUID kako ne bi došlo do poklapanja id-ja između tablica. Odnosno, id ostaje unikata</w:t>
-      </w:r>
-      <w:r>
-        <w:rPr>
-          <w:rStyle w:val="normaltextrun"/>
-          <w:rFonts w:ascii="Calibri" w:hAnsi="Calibri" w:cs="Calibri"/>
-          <w:noProof/>
-        </w:rPr>
-        <w:t>n s obzirom na sve tablice i unose u njima. U nastavku se nalazi prikaz relacija komponenti softverske arhitekture.</w:t>
+        <w:t>Logički sloj je odgovoran za implementaciju poslovne logike aplikacije, uključujući procedure i pravila za izvršavanje korisničkih zahtjeva. Nakon obrade, logički sloj može prosljeđivati podatke za pohranu u podatkovni sloj (ili obavještavati o brisanju određenih podataka) te vraćati odgovore prezentacijskom sloju.</w:t>
       </w:r>
     </w:p>
     <w:p>
@@ -3356,53 +3386,33 @@
         <w:jc w:val="both"/>
         <w:textAlignment w:val="baseline"/>
         <w:rPr>
+          <w:rFonts w:ascii="Calibri" w:hAnsi="Calibri" w:cs="Calibri"/>
+          <w:noProof/>
+        </w:rPr>
+      </w:pPr>
+      <w:r>
+        <w:rPr>
           <w:rStyle w:val="normaltextrun"/>
           <w:rFonts w:ascii="Calibri" w:hAnsi="Calibri" w:cs="Calibri"/>
           <w:noProof/>
         </w:rPr>
-      </w:pPr>
-    </w:p>
-    <w:p>
-      <w:pPr>
-        <w:pStyle w:val="paragraph"/>
-        <w:spacing w:before="0" w:beforeAutospacing="0" w:after="0" w:afterAutospacing="0"/>
-        <w:jc w:val="both"/>
-        <w:textAlignment w:val="baseline"/>
-        <w:rPr>
-          <w:rStyle w:val="normaltextrun"/>
-          <w:rFonts w:ascii="Calibri" w:hAnsi="Calibri" w:cs="Calibri"/>
-          <w:noProof/>
-        </w:rPr>
-      </w:pPr>
-    </w:p>
-    <w:p>
-      <w:pPr>
-        <w:spacing w:after="160" w:line="259" w:lineRule="auto"/>
-        <w:jc w:val="center"/>
-        <w:rPr>
-          <w:noProof/>
-          <w:lang w:val="en-US"/>
-        </w:rPr>
-      </w:pPr>
+        <w:t>Podatkovni sloj omogućuje pristup i pohranu podataka koje obrađuje logički sloj, istovremeno pružajući apstrakciju sloja koji komunicira s relacijskom bazom podataka.</w:t>
+      </w:r>
       <w:r>
         <w:rPr>
           <w:noProof/>
-          <w:lang w:val="en-US"/>
         </w:rPr>
         <w:t xml:space="preserve"> </w:t>
       </w:r>
       <w:r>
         <w:rPr>
-          <w:rFonts w:ascii="Arial" w:hAnsi="Arial" w:cs="Arial"/>
-          <w:noProof/>
-          <w:sz w:val="24"/>
-          <w:lang w:val="en-US"/>
+          <w:noProof/>
         </w:rPr>
         <w:drawing>
-          <wp:inline distT="0" distB="0" distL="0" distR="0" wp14:anchorId="59781081" wp14:editId="6EEA3C8A">
-            <wp:extent cx="4762831" cy="2487992"/>
-            <wp:effectExtent l="0" t="0" r="0" b="7620"/>
-            <wp:docPr id="5" name="Picture 5" descr="Diagram&#10;&#10;Description automatically generated"/>
+          <wp:inline distT="0" distB="0" distL="0" distR="0" wp14:anchorId="236CE56E" wp14:editId="2D9E33E3">
+            <wp:extent cx="5810250" cy="3667463"/>
+            <wp:effectExtent l="0" t="0" r="0" b="9525"/>
+            <wp:docPr id="573647112" name="Slika 1" descr="Slika na kojoj se prikazuje tekst, snimka zaslona, softver, Ikona na računalu&#10;&#10;Opis je automatski generiran"/>
             <wp:cNvGraphicFramePr>
               <a:graphicFrameLocks xmlns:a="http://schemas.openxmlformats.org/drawingml/2006/main" noChangeAspect="1"/>
             </wp:cNvGraphicFramePr>
@@ -3410,29 +3420,30 @@
               <a:graphicData uri="http://schemas.openxmlformats.org/drawingml/2006/picture">
                 <pic:pic xmlns:pic="http://schemas.openxmlformats.org/drawingml/2006/picture">
                   <pic:nvPicPr>
-                    <pic:cNvPr id="5" name="Picture 5" descr="Diagram&#10;&#10;Description automatically generated"/>
+                    <pic:cNvPr id="573647112" name="Slika 1" descr="Slika na kojoj se prikazuje tekst, snimka zaslona, softver, Ikona na računalu&#10;&#10;Opis je automatski generiran"/>
                     <pic:cNvPicPr/>
                   </pic:nvPicPr>
-                  <pic:blipFill>
-                    <a:blip r:embed="rId11">
-                      <a:extLst>
-                        <a:ext uri="{28A0092B-C50C-407E-A947-70E740481C1C}">
-                          <a14:useLocalDpi xmlns:a14="http://schemas.microsoft.com/office/drawing/2010/main" val="0"/>
-                        </a:ext>
-                      </a:extLst>
-                    </a:blip>
-                    <a:stretch>
-                      <a:fillRect/>
-                    </a:stretch>
+                  <pic:blipFill rotWithShape="1">
+                    <a:blip r:embed="rId11"/>
+                    <a:srcRect l="59359" t="69758" r="17328" b="12802"/>
+                    <a:stretch/>
                   </pic:blipFill>
-                  <pic:spPr>
+                  <pic:spPr bwMode="auto">
                     <a:xfrm>
                       <a:off x="0" y="0"/>
-                      <a:ext cx="4776713" cy="2495244"/>
+                      <a:ext cx="5825649" cy="3677183"/>
                     </a:xfrm>
                     <a:prstGeom prst="rect">
                       <a:avLst/>
                     </a:prstGeom>
+                    <a:ln>
+                      <a:noFill/>
+                    </a:ln>
+                    <a:extLst>
+                      <a:ext uri="{53640926-AAD7-44D8-BBD7-CCE9431645EC}">
+                        <a14:shadowObscured xmlns:a14="http://schemas.microsoft.com/office/drawing/2010/main"/>
+                      </a:ext>
+                    </a:extLst>
                   </pic:spPr>
                 </pic:pic>
               </a:graphicData>
@@ -3502,8 +3513,7 @@
     </w:p>
     <w:p>
       <w:pPr>
-        <w:spacing w:after="160" w:line="259" w:lineRule="auto"/>
-        <w:jc w:val="center"/>
+        <w:spacing w:after="0" w:line="240" w:lineRule="auto"/>
         <w:rPr>
           <w:noProof/>
           <w:lang w:val="en-US"/>
@@ -3512,39 +3522,7 @@
     </w:p>
     <w:p>
       <w:pPr>
-        <w:spacing w:after="160" w:line="259" w:lineRule="auto"/>
-        <w:jc w:val="center"/>
-        <w:rPr>
-          <w:noProof/>
-          <w:lang w:val="en-US"/>
-        </w:rPr>
-      </w:pPr>
-    </w:p>
-    <w:p>
-      <w:pPr>
-        <w:spacing w:after="160" w:line="259" w:lineRule="auto"/>
-        <w:jc w:val="both"/>
-        <w:rPr>
-          <w:noProof/>
-          <w:lang w:val="en-US"/>
-        </w:rPr>
-      </w:pPr>
-    </w:p>
-    <w:p>
-      <w:pPr>
         <w:spacing w:after="0" w:line="240" w:lineRule="auto"/>
-        <w:jc w:val="center"/>
-        <w:rPr>
-          <w:rFonts w:ascii="Arial" w:hAnsi="Arial" w:cs="Arial"/>
-          <w:noProof/>
-          <w:sz w:val="24"/>
-          <w:lang w:val="en-US"/>
-        </w:rPr>
-      </w:pPr>
-    </w:p>
-    <w:p>
-      <w:pPr>
-        <w:spacing w:after="0" w:line="240" w:lineRule="auto"/>
         <w:rPr>
           <w:noProof/>
           <w:lang w:val="en-US"/>
@@ -3555,152 +3533,24 @@
           <w:noProof/>
           <w:lang w:val="en-US"/>
         </w:rPr>
-        <w:br w:type="page"/>
+        <w:t>Angular je open-source platforma i web-aplikacijski okvir (framework) koji je razvila kompanija Google. Omogućuje izgradnju modernih web-aplikacija, posebno pojednostavljujući razvoj dinamičnih jednostraničnih aplikacija (SPA). Angular kombinira HTML za strukturu web stranica, CSS za stiliziranje i TypeScript za logiku aplikacije.</w:t>
       </w:r>
     </w:p>
     <w:p>
       <w:pPr>
         <w:spacing w:after="0" w:line="240" w:lineRule="auto"/>
-        <w:jc w:val="both"/>
-        <w:rPr>
-          <w:noProof/>
-          <w:lang w:val="en-US"/>
-        </w:rPr>
-      </w:pPr>
-      <w:r>
-        <w:rPr>
-          <w:noProof/>
-          <w:lang w:val="en-US"/>
-        </w:rPr>
-        <w:lastRenderedPageBreak/>
-        <w:t>React</w:t>
-      </w:r>
-      <w:r>
-        <w:rPr>
-          <w:noProof/>
-          <w:lang w:val="en-US"/>
-        </w:rPr>
-        <w:t xml:space="preserve"> je </w:t>
-      </w:r>
-      <w:r>
-        <w:rPr>
-          <w:noProof/>
-          <w:lang w:val="en-US"/>
-        </w:rPr>
-        <w:t>Single Page Aplikacija (SPA)</w:t>
-      </w:r>
-      <w:r>
-        <w:rPr>
-          <w:noProof/>
-          <w:lang w:val="en-US"/>
-        </w:rPr>
-        <w:t>, te kako bi se olakšala implementacija korišten je</w:t>
-      </w:r>
-      <w:r>
-        <w:rPr>
-          <w:noProof/>
-          <w:lang w:val="en-US"/>
-        </w:rPr>
-        <w:t xml:space="preserve"> dodat</w:t>
-      </w:r>
-      <w:r>
-        <w:rPr>
-          <w:noProof/>
-          <w:lang w:val="en-US"/>
-        </w:rPr>
-        <w:t xml:space="preserve">ak </w:t>
-      </w:r>
-      <w:r>
-        <w:rPr>
-          <w:noProof/>
-          <w:lang w:val="en-US"/>
-        </w:rPr>
-        <w:t xml:space="preserve">(plugin) </w:t>
-      </w:r>
-      <w:r>
-        <w:rPr>
-          <w:noProof/>
-          <w:lang w:val="en-US"/>
-        </w:rPr>
-        <w:t xml:space="preserve">Axios Page Router. To je komponenta koja </w:t>
-      </w:r>
-      <w:r>
-        <w:rPr>
-          <w:noProof/>
-          <w:lang w:val="en-US"/>
-        </w:rPr>
-        <w:t xml:space="preserve">olakšava promjenu stranica </w:t>
-      </w:r>
-      <w:r>
-        <w:rPr>
-          <w:noProof/>
-          <w:lang w:val="en-US"/>
-        </w:rPr>
-        <w:t xml:space="preserve">na React web-u. Surađuje sa </w:t>
-      </w:r>
-      <w:r>
-        <w:rPr>
-          <w:i/>
-          <w:iCs/>
-          <w:noProof/>
-          <w:lang w:val="en-US"/>
-        </w:rPr>
-        <w:t>back-endom</w:t>
-      </w:r>
-      <w:r>
-        <w:rPr>
-          <w:noProof/>
-          <w:lang w:val="en-US"/>
-        </w:rPr>
-        <w:t xml:space="preserve"> preko API-ja i tako osigurava dinamičku izmjenu sadržaja na prikazu. Uz Page Router koristi se komponent</w:t>
-      </w:r>
-      <w:r>
-        <w:rPr>
-          <w:noProof/>
-          <w:lang w:val="en-US"/>
-        </w:rPr>
-        <w:t>a Redux</w:t>
-      </w:r>
-      <w:r>
-        <w:rPr>
-          <w:noProof/>
-          <w:lang w:val="en-US"/>
-        </w:rPr>
-        <w:t xml:space="preserve"> radi mogućnosti korištenja akcija i varijabli globalno, unutar cijele aplikacije. </w:t>
-      </w:r>
-      <w:r>
-        <w:rPr>
-          <w:noProof/>
-          <w:lang w:val="en-US"/>
-        </w:rPr>
-        <w:t>Arhitektura Reduxa može se prikazati prikazom u nastavku.</w:t>
-      </w:r>
+        <w:jc w:val="center"/>
+        <w:rPr>
+          <w:noProof/>
+          <w:lang w:val="en-US"/>
+        </w:rPr>
+      </w:pPr>
     </w:p>
     <w:p>
       <w:pPr>
         <w:spacing w:after="0" w:line="240" w:lineRule="auto"/>
         <w:jc w:val="center"/>
         <w:rPr>
-          <w:noProof/>
-          <w:lang w:val="en-US"/>
-        </w:rPr>
-      </w:pPr>
-    </w:p>
-    <w:p>
-      <w:pPr>
-        <w:spacing w:after="0" w:line="240" w:lineRule="auto"/>
-        <w:jc w:val="center"/>
-        <w:rPr>
-          <w:noProof/>
-          <w:lang w:val="en-US"/>
-        </w:rPr>
-      </w:pPr>
-    </w:p>
-    <w:p>
-      <w:pPr>
-        <w:spacing w:after="0" w:line="240" w:lineRule="auto"/>
-        <w:jc w:val="center"/>
-        <w:rPr>
           <w:rFonts w:ascii="Arial" w:hAnsi="Arial" w:cs="Arial"/>
           <w:noProof/>
           <w:sz w:val="24"/>
@@ -3709,14 +3559,17 @@
       </w:pPr>
       <w:r>
         <w:rPr>
-          <w:noProof/>
-          <w:lang w:val="en-US"/>
-        </w:rPr>
+          <w:rFonts w:ascii="Arial" w:hAnsi="Arial" w:cs="Arial"/>
+          <w:noProof/>
+          <w:sz w:val="24"/>
+          <w:lang w:val="en-US"/>
+        </w:rPr>
+        <w:lastRenderedPageBreak/>
         <w:drawing>
-          <wp:inline distT="0" distB="0" distL="0" distR="0" wp14:anchorId="2070E22D" wp14:editId="1546BD35">
-            <wp:extent cx="3681454" cy="2931528"/>
-            <wp:effectExtent l="0" t="0" r="0" b="2540"/>
-            <wp:docPr id="4" name="Picture 4" descr="Diagram&#10;&#10;Description automatically generated"/>
+          <wp:inline distT="0" distB="0" distL="0" distR="0" wp14:anchorId="290DF40C" wp14:editId="3DB80E5C">
+            <wp:extent cx="5937250" cy="2752725"/>
+            <wp:effectExtent l="0" t="0" r="6350" b="9525"/>
+            <wp:docPr id="1284017943" name="Slika 13" descr="Slika na kojoj se prikazuje tekst, snimka zaslona, Font, dizajn&#10;&#10;Opis je automatski generiran"/>
             <wp:cNvGraphicFramePr>
               <a:graphicFrameLocks xmlns:a="http://schemas.openxmlformats.org/drawingml/2006/main" noChangeAspect="1"/>
             </wp:cNvGraphicFramePr>
@@ -3724,7 +3577,7 @@
               <a:graphicData uri="http://schemas.openxmlformats.org/drawingml/2006/picture">
                 <pic:pic xmlns:pic="http://schemas.openxmlformats.org/drawingml/2006/picture">
                   <pic:nvPicPr>
-                    <pic:cNvPr id="4" name="Picture 4" descr="Diagram&#10;&#10;Description automatically generated"/>
+                    <pic:cNvPr id="1284017943" name="Slika 13" descr="Slika na kojoj se prikazuje tekst, snimka zaslona, Font, dizajn&#10;&#10;Opis je automatski generiran"/>
                     <pic:cNvPicPr/>
                   </pic:nvPicPr>
                   <pic:blipFill>
@@ -3742,7 +3595,7 @@
                   <pic:spPr>
                     <a:xfrm>
                       <a:off x="0" y="0"/>
-                      <a:ext cx="3697481" cy="2944291"/>
+                      <a:ext cx="5948576" cy="2757976"/>
                     </a:xfrm>
                     <a:prstGeom prst="rect">
                       <a:avLst/>
@@ -3813,7 +3666,14 @@
           <w:noProof/>
           <w:lang w:val="en-US"/>
         </w:rPr>
-        <w:t xml:space="preserve"> Arhitektura React-a</w:t>
+        <w:t xml:space="preserve"> Arhitektura </w:t>
+      </w:r>
+      <w:r>
+        <w:rPr>
+          <w:noProof/>
+          <w:lang w:val="en-US"/>
+        </w:rPr>
+        <w:t>Angulara</w:t>
       </w:r>
       <w:r>
         <w:rPr>
@@ -3833,7 +3693,7 @@
           <w:lang w:val="en-US"/>
         </w:rPr>
       </w:pPr>
-      <w:bookmarkStart w:id="3" w:name="_Toc99569254"/>
+      <w:bookmarkStart w:id="3" w:name="_Toc162311121"/>
       <w:r>
         <w:rPr>
           <w:noProof/>
@@ -3862,13 +3722,12 @@
       <w:r>
         <w:rPr>
           <w:noProof/>
-          <w:lang w:val="en-US"/>
         </w:rPr>
         <w:drawing>
-          <wp:inline distT="0" distB="0" distL="0" distR="0" wp14:anchorId="4E33A94F" wp14:editId="12CC9AC6">
-            <wp:extent cx="5760720" cy="5614035"/>
-            <wp:effectExtent l="0" t="0" r="0" b="5715"/>
-            <wp:docPr id="1" name="Picture 1" descr="Diagram&#10;&#10;Description automatically generated"/>
+          <wp:inline distT="0" distB="0" distL="0" distR="0" wp14:anchorId="0317B229" wp14:editId="65BA9BCB">
+            <wp:extent cx="6184093" cy="3102210"/>
+            <wp:effectExtent l="0" t="0" r="7620" b="3175"/>
+            <wp:docPr id="99123493" name="Slika 1" descr="Slika na kojoj se prikazuje tekst, snimka zaslona, zaslon, softver&#10;&#10;Opis je automatski generiran"/>
             <wp:cNvGraphicFramePr>
               <a:graphicFrameLocks xmlns:a="http://schemas.openxmlformats.org/drawingml/2006/main" noChangeAspect="1"/>
             </wp:cNvGraphicFramePr>
@@ -3876,29 +3735,30 @@
               <a:graphicData uri="http://schemas.openxmlformats.org/drawingml/2006/picture">
                 <pic:pic xmlns:pic="http://schemas.openxmlformats.org/drawingml/2006/picture">
                   <pic:nvPicPr>
-                    <pic:cNvPr id="1" name="Picture 1" descr="Diagram&#10;&#10;Description automatically generated"/>
+                    <pic:cNvPr id="99123493" name="Slika 1" descr="Slika na kojoj se prikazuje tekst, snimka zaslona, zaslon, softver&#10;&#10;Opis je automatski generiran"/>
                     <pic:cNvPicPr/>
                   </pic:nvPicPr>
-                  <pic:blipFill>
-                    <a:blip r:embed="rId13">
-                      <a:extLst>
-                        <a:ext uri="{28A0092B-C50C-407E-A947-70E740481C1C}">
-                          <a14:useLocalDpi xmlns:a14="http://schemas.microsoft.com/office/drawing/2010/main" val="0"/>
-                        </a:ext>
-                      </a:extLst>
-                    </a:blip>
-                    <a:stretch>
-                      <a:fillRect/>
-                    </a:stretch>
+                  <pic:blipFill rotWithShape="1">
+                    <a:blip r:embed="rId13"/>
+                    <a:srcRect l="26063" t="60240" r="12082" b="2988"/>
+                    <a:stretch/>
                   </pic:blipFill>
-                  <pic:spPr>
+                  <pic:spPr bwMode="auto">
                     <a:xfrm>
                       <a:off x="0" y="0"/>
-                      <a:ext cx="5760720" cy="5614035"/>
+                      <a:ext cx="6215064" cy="3117746"/>
                     </a:xfrm>
                     <a:prstGeom prst="rect">
                       <a:avLst/>
                     </a:prstGeom>
+                    <a:ln>
+                      <a:noFill/>
+                    </a:ln>
+                    <a:extLst>
+                      <a:ext uri="{53640926-AAD7-44D8-BBD7-CCE9431645EC}">
+                        <a14:shadowObscured xmlns:a14="http://schemas.microsoft.com/office/drawing/2010/main"/>
+                      </a:ext>
+                    </a:extLst>
                   </pic:spPr>
                 </pic:pic>
               </a:graphicData>
@@ -3989,249 +3849,22 @@
     </w:p>
     <w:p>
       <w:pPr>
-        <w:rPr>
-          <w:noProof/>
-          <w:lang w:val="en-US"/>
-        </w:rPr>
-      </w:pPr>
+        <w:pStyle w:val="Naslov1"/>
+        <w:rPr>
+          <w:noProof/>
+          <w:lang w:val="en-US"/>
+        </w:rPr>
+      </w:pPr>
+      <w:bookmarkStart w:id="4" w:name="_Toc162311122"/>
       <w:r>
         <w:rPr>
           <w:noProof/>
           <w:lang w:val="en-US"/>
         </w:rPr>
         <w:lastRenderedPageBreak/>
-        <w:drawing>
-          <wp:inline distT="0" distB="0" distL="0" distR="0" wp14:anchorId="7A18DD15" wp14:editId="46B45EA0">
-            <wp:extent cx="5760720" cy="1568450"/>
-            <wp:effectExtent l="0" t="0" r="0" b="0"/>
-            <wp:docPr id="2" name="Picture 2" descr="Diagram&#10;&#10;Description automatically generated"/>
-            <wp:cNvGraphicFramePr>
-              <a:graphicFrameLocks xmlns:a="http://schemas.openxmlformats.org/drawingml/2006/main" noChangeAspect="1"/>
-            </wp:cNvGraphicFramePr>
-            <a:graphic xmlns:a="http://schemas.openxmlformats.org/drawingml/2006/main">
-              <a:graphicData uri="http://schemas.openxmlformats.org/drawingml/2006/picture">
-                <pic:pic xmlns:pic="http://schemas.openxmlformats.org/drawingml/2006/picture">
-                  <pic:nvPicPr>
-                    <pic:cNvPr id="2" name="Picture 2" descr="Diagram&#10;&#10;Description automatically generated"/>
-                    <pic:cNvPicPr/>
-                  </pic:nvPicPr>
-                  <pic:blipFill>
-                    <a:blip r:embed="rId14">
-                      <a:extLst>
-                        <a:ext uri="{28A0092B-C50C-407E-A947-70E740481C1C}">
-                          <a14:useLocalDpi xmlns:a14="http://schemas.microsoft.com/office/drawing/2010/main" val="0"/>
-                        </a:ext>
-                      </a:extLst>
-                    </a:blip>
-                    <a:stretch>
-                      <a:fillRect/>
-                    </a:stretch>
-                  </pic:blipFill>
-                  <pic:spPr>
-                    <a:xfrm>
-                      <a:off x="0" y="0"/>
-                      <a:ext cx="5760720" cy="1568450"/>
-                    </a:xfrm>
-                    <a:prstGeom prst="rect">
-                      <a:avLst/>
-                    </a:prstGeom>
-                  </pic:spPr>
-                </pic:pic>
-              </a:graphicData>
-            </a:graphic>
-          </wp:inline>
-        </w:drawing>
+        <w:t>Model baze podataka</w:t>
       </w:r>
-    </w:p>
-    <w:p>
-      <w:pPr>
-        <w:pStyle w:val="Opisslike"/>
-        <w:jc w:val="center"/>
-        <w:rPr>
-          <w:noProof/>
-          <w:lang w:val="en-US"/>
-        </w:rPr>
-      </w:pPr>
-      <w:r>
-        <w:rPr>
-          <w:noProof/>
-          <w:lang w:val="en-US"/>
-        </w:rPr>
-        <w:t xml:space="preserve">Slika </w:t>
-      </w:r>
-      <w:r>
-        <w:rPr>
-          <w:noProof/>
-          <w:lang w:val="en-US"/>
-        </w:rPr>
-        <w:fldChar w:fldCharType="begin"/>
-      </w:r>
-      <w:r>
-        <w:rPr>
-          <w:noProof/>
-          <w:lang w:val="en-US"/>
-        </w:rPr>
-        <w:instrText xml:space="preserve"> SEQ Slika \* ARABIC </w:instrText>
-      </w:r>
-      <w:r>
-        <w:rPr>
-          <w:noProof/>
-          <w:lang w:val="en-US"/>
-        </w:rPr>
-        <w:fldChar w:fldCharType="separate"/>
-      </w:r>
-      <w:r>
-        <w:rPr>
-          <w:noProof/>
-          <w:lang w:val="en-US"/>
-        </w:rPr>
-        <w:t>4</w:t>
-      </w:r>
-      <w:r>
-        <w:rPr>
-          <w:noProof/>
-          <w:lang w:val="en-US"/>
-        </w:rPr>
-        <w:fldChar w:fldCharType="end"/>
-      </w:r>
-      <w:r>
-        <w:rPr>
-          <w:noProof/>
-          <w:lang w:val="en-US"/>
-        </w:rPr>
-        <w:t xml:space="preserve"> Dijagram stanja prijave i registracije</w:t>
-      </w:r>
-    </w:p>
-    <w:p>
-      <w:pPr>
-        <w:rPr>
-          <w:noProof/>
-          <w:lang w:val="en-US"/>
-        </w:rPr>
-      </w:pPr>
-    </w:p>
-    <w:p>
-      <w:pPr>
-        <w:jc w:val="center"/>
-        <w:rPr>
-          <w:noProof/>
-          <w:lang w:val="en-US"/>
-        </w:rPr>
-      </w:pPr>
-      <w:r>
-        <w:rPr>
-          <w:noProof/>
-          <w:lang w:val="en-US"/>
-        </w:rPr>
-        <w:drawing>
-          <wp:inline distT="0" distB="0" distL="0" distR="0" wp14:anchorId="3E2DACBF" wp14:editId="72F2322E">
-            <wp:extent cx="4981874" cy="5353099"/>
-            <wp:effectExtent l="0" t="0" r="9525" b="0"/>
-            <wp:docPr id="8" name="Picture 8" descr="Diagram&#10;&#10;Description automatically generated"/>
-            <wp:cNvGraphicFramePr>
-              <a:graphicFrameLocks xmlns:a="http://schemas.openxmlformats.org/drawingml/2006/main" noChangeAspect="1"/>
-            </wp:cNvGraphicFramePr>
-            <a:graphic xmlns:a="http://schemas.openxmlformats.org/drawingml/2006/main">
-              <a:graphicData uri="http://schemas.openxmlformats.org/drawingml/2006/picture">
-                <pic:pic xmlns:pic="http://schemas.openxmlformats.org/drawingml/2006/picture">
-                  <pic:nvPicPr>
-                    <pic:cNvPr id="8" name="Picture 8" descr="Diagram&#10;&#10;Description automatically generated"/>
-                    <pic:cNvPicPr/>
-                  </pic:nvPicPr>
-                  <pic:blipFill>
-                    <a:blip r:embed="rId15">
-                      <a:extLst>
-                        <a:ext uri="{28A0092B-C50C-407E-A947-70E740481C1C}">
-                          <a14:useLocalDpi xmlns:a14="http://schemas.microsoft.com/office/drawing/2010/main" val="0"/>
-                        </a:ext>
-                      </a:extLst>
-                    </a:blip>
-                    <a:stretch>
-                      <a:fillRect/>
-                    </a:stretch>
-                  </pic:blipFill>
-                  <pic:spPr>
-                    <a:xfrm>
-                      <a:off x="0" y="0"/>
-                      <a:ext cx="4993398" cy="5365481"/>
-                    </a:xfrm>
-                    <a:prstGeom prst="rect">
-                      <a:avLst/>
-                    </a:prstGeom>
-                  </pic:spPr>
-                </pic:pic>
-              </a:graphicData>
-            </a:graphic>
-          </wp:inline>
-        </w:drawing>
-      </w:r>
-    </w:p>
-    <w:p>
-      <w:pPr>
-        <w:pStyle w:val="Opisslike"/>
-        <w:jc w:val="center"/>
-        <w:rPr>
-          <w:noProof/>
-          <w:lang w:val="en-US"/>
-        </w:rPr>
-      </w:pPr>
-      <w:r>
-        <w:rPr>
-          <w:noProof/>
-          <w:lang w:val="en-US"/>
-        </w:rPr>
-        <w:t xml:space="preserve">Slika </w:t>
-      </w:r>
-      <w:r>
-        <w:rPr>
-          <w:noProof/>
-          <w:lang w:val="en-US"/>
-        </w:rPr>
-        <w:fldChar w:fldCharType="begin"/>
-      </w:r>
-      <w:r>
-        <w:rPr>
-          <w:noProof/>
-          <w:lang w:val="en-US"/>
-        </w:rPr>
-        <w:instrText xml:space="preserve"> SEQ Slika \* ARABIC </w:instrText>
-      </w:r>
-      <w:r>
-        <w:rPr>
-          <w:noProof/>
-          <w:lang w:val="en-US"/>
-        </w:rPr>
-        <w:fldChar w:fldCharType="separate"/>
-      </w:r>
-      <w:r>
-        <w:rPr>
-          <w:noProof/>
-          <w:lang w:val="en-US"/>
-        </w:rPr>
-        <w:t>5</w:t>
-      </w:r>
-      <w:r>
-        <w:rPr>
-          <w:noProof/>
-          <w:lang w:val="en-US"/>
-        </w:rPr>
-        <w:fldChar w:fldCharType="end"/>
-      </w:r>
-      <w:r>
-        <w:rPr>
-          <w:noProof/>
-          <w:lang w:val="en-US"/>
-        </w:rPr>
-        <w:t xml:space="preserve"> Dijagram stanja CRUD administracije karti</w:t>
-      </w:r>
-    </w:p>
-    <w:p>
-      <w:pPr>
-        <w:rPr>
-          <w:noProof/>
-          <w:lang w:val="en-US"/>
-        </w:rPr>
-      </w:pPr>
+      <w:bookmarkEnd w:id="4"/>
     </w:p>
     <w:p>
       <w:pPr>
@@ -4248,16 +3881,114 @@
           <w:noProof/>
           <w:lang w:val="en-US"/>
         </w:rPr>
-        <w:tab/>
+        <w:t xml:space="preserve">Baza podataka aplikacije </w:t>
+      </w:r>
+      <w:r>
+        <w:rPr>
+          <w:noProof/>
+          <w:lang w:val="en-US"/>
+        </w:rPr>
+        <w:t xml:space="preserve">SQLite </w:t>
+      </w:r>
+      <w:r>
+        <w:rPr>
+          <w:noProof/>
+          <w:lang w:val="en-US"/>
+        </w:rPr>
+        <w:t>sadrži podatke o korisnicima</w:t>
+      </w:r>
+      <w:r>
+        <w:rPr>
+          <w:noProof/>
+          <w:lang w:val="en-US"/>
+        </w:rPr>
+        <w:t xml:space="preserve"> i receptima</w:t>
+      </w:r>
+      <w:r>
+        <w:rPr>
+          <w:noProof/>
+          <w:lang w:val="en-US"/>
+        </w:rPr>
+        <w:t xml:space="preserve">. To uključuje korisničke podatke te </w:t>
+      </w:r>
+      <w:r>
+        <w:rPr>
+          <w:noProof/>
+          <w:lang w:val="en-US"/>
+        </w:rPr>
+        <w:t xml:space="preserve">recepte kao i </w:t>
+      </w:r>
+      <w:r>
+        <w:rPr>
+          <w:noProof/>
+          <w:lang w:val="en-US"/>
+        </w:rPr>
+        <w:t xml:space="preserve"> određene </w:t>
+      </w:r>
+      <w:r>
+        <w:rPr>
+          <w:noProof/>
+          <w:lang w:val="en-US"/>
+        </w:rPr>
+        <w:t>favorite</w:t>
+      </w:r>
+      <w:r>
+        <w:rPr>
+          <w:noProof/>
+          <w:lang w:val="en-US"/>
+        </w:rPr>
+        <w:t xml:space="preserve"> </w:t>
+      </w:r>
+      <w:r>
+        <w:rPr>
+          <w:noProof/>
+          <w:lang w:val="en-US"/>
+        </w:rPr>
+        <w:t>samih korisnika</w:t>
+      </w:r>
+      <w:r>
+        <w:rPr>
+          <w:noProof/>
+          <w:lang w:val="en-US"/>
+        </w:rPr>
+        <w:t xml:space="preserve">. </w:t>
+      </w:r>
+      <w:r>
+        <w:rPr>
+          <w:noProof/>
+          <w:lang w:val="en-US"/>
+        </w:rPr>
+        <w:t>Recepti favoriti</w:t>
+      </w:r>
+      <w:r>
+        <w:rPr>
+          <w:noProof/>
+          <w:lang w:val="en-US"/>
+        </w:rPr>
+        <w:t xml:space="preserve"> se vežu sa </w:t>
+      </w:r>
+      <w:r>
+        <w:rPr>
+          <w:noProof/>
+          <w:lang w:val="en-US"/>
+        </w:rPr>
+        <w:t>korisnicima</w:t>
+      </w:r>
+      <w:r>
+        <w:rPr>
+          <w:noProof/>
+          <w:lang w:val="en-US"/>
+        </w:rPr>
+        <w:t xml:space="preserve"> preko ID-a. Na slici ispod se nalazi dijagram baze.</w:t>
       </w:r>
     </w:p>
     <w:sectPr>
-      <w:headerReference w:type="even" r:id="rId16"/>
-      <w:headerReference w:type="default" r:id="rId17"/>
-      <w:footerReference w:type="even" r:id="rId18"/>
-      <w:footerReference w:type="default" r:id="rId19"/>
-      <w:headerReference w:type="first" r:id="rId20"/>
-      <w:footerReference w:type="first" r:id="rId21"/>
+      <w:headerReference w:type="even" r:id="rId14"/>
+      <w:headerReference w:type="default" r:id="rId15"/>
+      <w:footerReference w:type="even" r:id="rId16"/>
+      <w:footerReference w:type="default" r:id="rId17"/>
+      <w:headerReference w:type="first" r:id="rId18"/>
+      <w:footerReference w:type="first" r:id="rId19"/>
       <w:pgSz w:w="11906" w:h="16838"/>
       <w:pgMar w:top="1417" w:right="1417" w:bottom="1417" w:left="1417" w:header="708" w:footer="850" w:gutter="0"/>
       <w:cols w:space="708"/>
@@ -4398,7 +4129,7 @@
                   </wp:anchor>
                 </w:drawing>
               </mc:Choice>
-              <mc:Fallback xmlns:arto="http://schemas.microsoft.com/office/word/2006/arto" xmlns:a14="http://schemas.microsoft.com/office/drawing/2010/main" xmlns:a="http://schemas.openxmlformats.org/drawingml/2006/main">
+              <mc:Fallback xmlns:a="http://schemas.openxmlformats.org/drawingml/2006/main" xmlns:a14="http://schemas.microsoft.com/office/drawing/2010/main" xmlns:arto="http://schemas.microsoft.com/office/word/2006/arto">
                 <w:pict>
                   <v:shapetype id="_x0000_t32" coordsize="21600,21600" o:oned="t" filled="f" o:spt="32" path="m,l21600,21600e" w14:anchorId="52858909">
                     <v:path fillok="f" arrowok="t" o:connecttype="none"/>
@@ -7692,12 +7423,7 @@
 </file>
 
 <file path=customXml/item2.xml><?xml version="1.0" encoding="utf-8"?>
-<?mso-contentType ?>
-<FormTemplates xmlns="http://schemas.microsoft.com/sharepoint/v3/contenttype/forms">
-  <Display>DocumentLibraryForm</Display>
-  <Edit>DocumentLibraryForm</Edit>
-  <New>DocumentLibraryForm</New>
-</FormTemplates>
+<b:Sources xmlns:b="http://schemas.openxmlformats.org/officeDocument/2006/bibliography" xmlns="http://schemas.openxmlformats.org/officeDocument/2006/bibliography" SelectedStyle="\APA.XSL" StyleName="APA"/>
 </file>
 
 <file path=customXml/item3.xml><?xml version="1.0" encoding="utf-8"?>
@@ -7865,7 +7591,12 @@
 </file>
 
 <file path=customXml/item4.xml><?xml version="1.0" encoding="utf-8"?>
-<b:Sources xmlns:b="http://schemas.openxmlformats.org/officeDocument/2006/bibliography" xmlns="http://schemas.openxmlformats.org/officeDocument/2006/bibliography" SelectedStyle="\APA.XSL" StyleName="APA"/>
+<?mso-contentType ?>
+<FormTemplates xmlns="http://schemas.microsoft.com/sharepoint/v3/contenttype/forms">
+  <Display>DocumentLibraryForm</Display>
+  <Edit>DocumentLibraryForm</Edit>
+  <New>DocumentLibraryForm</New>
+</FormTemplates>
 </file>
 
 <file path=customXml/itemProps1.xml><?xml version="1.0" encoding="utf-8"?>
@@ -7878,9 +7609,9 @@
 </file>
 
 <file path=customXml/itemProps2.xml><?xml version="1.0" encoding="utf-8"?>
-<ds:datastoreItem xmlns:ds="http://schemas.openxmlformats.org/officeDocument/2006/customXml" ds:itemID="{69A20835-322D-4999-A777-D2F6D4DA92A4}">
+<ds:datastoreItem xmlns:ds="http://schemas.openxmlformats.org/officeDocument/2006/customXml" ds:itemID="{E954049D-6C66-49CC-8510-A7A1B3475138}">
   <ds:schemaRefs>
-    <ds:schemaRef ds:uri="http://schemas.microsoft.com/sharepoint/v3/contenttype/forms"/>
+    <ds:schemaRef ds:uri="http://schemas.openxmlformats.org/officeDocument/2006/bibliography"/>
   </ds:schemaRefs>
 </ds:datastoreItem>
 </file>
@@ -7904,9 +7635,9 @@
 </file>
 
 <file path=customXml/itemProps4.xml><?xml version="1.0" encoding="utf-8"?>
-<ds:datastoreItem xmlns:ds="http://schemas.openxmlformats.org/officeDocument/2006/customXml" ds:itemID="{E954049D-6C66-49CC-8510-A7A1B3475138}">
+<ds:datastoreItem xmlns:ds="http://schemas.openxmlformats.org/officeDocument/2006/customXml" ds:itemID="{69A20835-322D-4999-A777-D2F6D4DA92A4}">
   <ds:schemaRefs>
-    <ds:schemaRef ds:uri="http://schemas.openxmlformats.org/officeDocument/2006/bibliography"/>
+    <ds:schemaRef ds:uri="http://schemas.microsoft.com/sharepoint/v3/contenttype/forms"/>
   </ds:schemaRefs>
 </ds:datastoreItem>
 </file>
--- a/DOKUMENTACIJA/DD.00.04 - Programska arhitektura i DFD.docx
+++ b/DOKUMENTACIJA/DD.00.04 - Programska arhitektura i DFD.docx
@@ -1,6 +1,6 @@
 
 <file path=word/document.xml><?xml version="1.0" encoding="utf-8"?>
-<w:document xmlns:wpc="http://schemas.microsoft.com/office/word/2010/wordprocessingCanvas" xmlns:cx="http://schemas.microsoft.com/office/drawing/2014/chartex" xmlns:cx1="http://schemas.microsoft.com/office/drawing/2015/9/8/chartex" xmlns:cx2="http://schemas.microsoft.com/office/drawing/2015/10/21/chartex" xmlns:cx3="http://schemas.microsoft.com/office/drawing/2016/5/9/chartex" xmlns:cx4="http://schemas.microsoft.com/office/drawing/2016/5/10/chartex" xmlns:cx5="http://schemas.microsoft.com/office/drawing/2016/5/11/chartex" xmlns:cx6="http://schemas.microsoft.com/office/drawing/2016/5/12/chartex" xmlns:cx7="http://schemas.microsoft.com/office/drawing/2016/5/13/chartex" xmlns:cx8="http://schemas.microsoft.com/office/drawing/2016/5/14/chartex" xmlns:mc="http://schemas.openxmlformats.org/markup-compatibility/2006" xmlns:aink="http://schemas.microsoft.com/office/drawing/2016/ink" xmlns:am3d="http://schemas.microsoft.com/office/drawing/2017/model3d" xmlns:o="urn:schemas-microsoft-com:office:office" xmlns:oel="http://schemas.microsoft.com/office/2019/extlst" xmlns:r="http://schemas.openxmlformats.org/officeDocument/2006/relationships" xmlns:m="http://schemas.openxmlformats.org/officeDocument/2006/math" xmlns:v="urn:schemas-microsoft-com:vml" xmlns:wp14="http://schemas.microsoft.com/office/word/2010/wordprocessingDrawing" xmlns:wp="http://schemas.openxmlformats.org/drawingml/2006/wordprocessingDrawing" xmlns:w10="urn:schemas-microsoft-com:office:word" xmlns:w="http://schemas.openxmlformats.org/wordprocessingml/2006/main" xmlns:w14="http://schemas.microsoft.com/office/word/2010/wordml" xmlns:w15="http://schemas.microsoft.com/office/word/2012/wordml" xmlns:w16cex="http://schemas.microsoft.com/office/word/2018/wordml/cex" xmlns:w16cid="http://schemas.microsoft.com/office/word/2016/wordml/cid" xmlns:w16="http://schemas.microsoft.com/office/word/2018/wordml" xmlns:w16sdtdh="http://schemas.microsoft.com/office/word/2020/wordml/sdtdatahash" xmlns:w16se="http://schemas.microsoft.com/office/word/2015/wordml/symex" xmlns:wpg="http://schemas.microsoft.com/office/word/2010/wordprocessingGroup" xmlns:wpi="http://schemas.microsoft.com/office/word/2010/wordprocessingInk" xmlns:wne="http://schemas.microsoft.com/office/word/2006/wordml" xmlns:wps="http://schemas.microsoft.com/office/word/2010/wordprocessingShape" mc:Ignorable="w14 w15 w16se w16cid w16 w16cex w16sdtdh wp14">
+<w:document xmlns:wpc="http://schemas.microsoft.com/office/word/2010/wordprocessingCanvas" xmlns:cx="http://schemas.microsoft.com/office/drawing/2014/chartex" xmlns:cx1="http://schemas.microsoft.com/office/drawing/2015/9/8/chartex" xmlns:cx2="http://schemas.microsoft.com/office/drawing/2015/10/21/chartex" xmlns:cx3="http://schemas.microsoft.com/office/drawing/2016/5/9/chartex" xmlns:cx4="http://schemas.microsoft.com/office/drawing/2016/5/10/chartex" xmlns:cx5="http://schemas.microsoft.com/office/drawing/2016/5/11/chartex" xmlns:cx6="http://schemas.microsoft.com/office/drawing/2016/5/12/chartex" xmlns:cx7="http://schemas.microsoft.com/office/drawing/2016/5/13/chartex" xmlns:cx8="http://schemas.microsoft.com/office/drawing/2016/5/14/chartex" xmlns:mc="http://schemas.openxmlformats.org/markup-compatibility/2006" xmlns:aink="http://schemas.microsoft.com/office/drawing/2016/ink" xmlns:am3d="http://schemas.microsoft.com/office/drawing/2017/model3d" xmlns:o="urn:schemas-microsoft-com:office:office" xmlns:oel="http://schemas.microsoft.com/office/2019/extlst" xmlns:r="http://schemas.openxmlformats.org/officeDocument/2006/relationships" xmlns:m="http://schemas.openxmlformats.org/officeDocument/2006/math" xmlns:v="urn:schemas-microsoft-com:vml" xmlns:wp14="http://schemas.microsoft.com/office/word/2010/wordprocessingDrawing" xmlns:wp="http://schemas.openxmlformats.org/drawingml/2006/wordprocessingDrawing" xmlns:w10="urn:schemas-microsoft-com:office:word" xmlns:w="http://schemas.openxmlformats.org/wordprocessingml/2006/main" xmlns:w14="http://schemas.microsoft.com/office/word/2010/wordml" xmlns:w15="http://schemas.microsoft.com/office/word/2012/wordml" xmlns:w16cex="http://schemas.microsoft.com/office/word/2018/wordml/cex" xmlns:w16cid="http://schemas.microsoft.com/office/word/2016/wordml/cid" xmlns:w16="http://schemas.microsoft.com/office/word/2018/wordml" xmlns:w16du="http://schemas.microsoft.com/office/word/2023/wordml/word16du" xmlns:w16sdtdh="http://schemas.microsoft.com/office/word/2020/wordml/sdtdatahash" xmlns:w16se="http://schemas.microsoft.com/office/word/2015/wordml/symex" xmlns:wpg="http://schemas.microsoft.com/office/word/2010/wordprocessingGroup" xmlns:wpi="http://schemas.microsoft.com/office/word/2010/wordprocessingInk" xmlns:wne="http://schemas.microsoft.com/office/word/2006/wordml" xmlns:wps="http://schemas.microsoft.com/office/word/2010/wordprocessingShape" mc:Ignorable="w14 w15 w16se w16cid w16 w16cex w16sdtdh w16du wp14">
   <w:body>
     <w:tbl>
       <w:tblPr>
@@ -1789,17 +1789,8 @@
                 <w:rFonts w:ascii="Arial" w:eastAsia="Arial" w:hAnsi="Arial" w:cs="Arial"/>
                 <w:color w:val="000000"/>
               </w:rPr>
-              <w:t xml:space="preserve">Dorian </w:t>
+              <w:t>Dorian Hajnić</w:t>
             </w:r>
-            <w:proofErr w:type="spellStart"/>
-            <w:r>
-              <w:rPr>
-                <w:rFonts w:ascii="Arial" w:eastAsia="Arial" w:hAnsi="Arial" w:cs="Arial"/>
-                <w:color w:val="000000"/>
-              </w:rPr>
-              <w:t>Hajnić</w:t>
-            </w:r>
-            <w:proofErr w:type="spellEnd"/>
           </w:p>
         </w:tc>
         <w:tc>
@@ -1998,17 +1989,8 @@
                 <w:rFonts w:ascii="Arial" w:eastAsia="Arial" w:hAnsi="Arial" w:cs="Arial"/>
                 <w:color w:val="000000"/>
               </w:rPr>
-              <w:t xml:space="preserve">Nina </w:t>
+              <w:t>Nina Šalković</w:t>
             </w:r>
-            <w:proofErr w:type="spellStart"/>
-            <w:r>
-              <w:rPr>
-                <w:rFonts w:ascii="Arial" w:eastAsia="Arial" w:hAnsi="Arial" w:cs="Arial"/>
-                <w:color w:val="000000"/>
-              </w:rPr>
-              <w:t>Šalković</w:t>
-            </w:r>
-            <w:proofErr w:type="spellEnd"/>
           </w:p>
         </w:tc>
         <w:tc>
@@ -3409,9 +3391,9 @@
           <w:noProof/>
         </w:rPr>
         <w:drawing>
-          <wp:inline distT="0" distB="0" distL="0" distR="0" wp14:anchorId="236CE56E" wp14:editId="2D9E33E3">
-            <wp:extent cx="5810250" cy="3667463"/>
-            <wp:effectExtent l="0" t="0" r="0" b="9525"/>
+          <wp:inline distT="0" distB="0" distL="0" distR="0" wp14:anchorId="236CE56E" wp14:editId="64A4D59F">
+            <wp:extent cx="5809714" cy="3115340"/>
+            <wp:effectExtent l="0" t="0" r="635" b="8890"/>
             <wp:docPr id="573647112" name="Slika 1" descr="Slika na kojoj se prikazuje tekst, snimka zaslona, softver, Ikona na računalu&#10;&#10;Opis je automatski generiran"/>
             <wp:cNvGraphicFramePr>
               <a:graphicFrameLocks xmlns:a="http://schemas.openxmlformats.org/drawingml/2006/main" noChangeAspect="1"/>
@@ -3425,13 +3407,13 @@
                   </pic:nvPicPr>
                   <pic:blipFill rotWithShape="1">
                     <a:blip r:embed="rId11"/>
-                    <a:srcRect l="59359" t="69758" r="17328" b="12802"/>
+                    <a:srcRect l="59359" t="69758" r="17328" b="15427"/>
                     <a:stretch/>
                   </pic:blipFill>
                   <pic:spPr bwMode="auto">
                     <a:xfrm>
                       <a:off x="0" y="0"/>
-                      <a:ext cx="5825649" cy="3677183"/>
+                      <a:ext cx="5825649" cy="3123885"/>
                     </a:xfrm>
                     <a:prstGeom prst="rect">
                       <a:avLst/>
@@ -3566,9 +3548,9 @@
         </w:rPr>
         <w:lastRenderedPageBreak/>
         <w:drawing>
-          <wp:inline distT="0" distB="0" distL="0" distR="0" wp14:anchorId="290DF40C" wp14:editId="3DB80E5C">
-            <wp:extent cx="5937250" cy="2752725"/>
-            <wp:effectExtent l="0" t="0" r="6350" b="9525"/>
+          <wp:inline distT="0" distB="0" distL="0" distR="0" wp14:anchorId="290DF40C" wp14:editId="0BDB6C1F">
+            <wp:extent cx="4476307" cy="2075379"/>
+            <wp:effectExtent l="0" t="0" r="635" b="1270"/>
             <wp:docPr id="1284017943" name="Slika 13" descr="Slika na kojoj se prikazuje tekst, snimka zaslona, Font, dizajn&#10;&#10;Opis je automatski generiran"/>
             <wp:cNvGraphicFramePr>
               <a:graphicFrameLocks xmlns:a="http://schemas.openxmlformats.org/drawingml/2006/main" noChangeAspect="1"/>
@@ -3595,7 +3577,7 @@
                   <pic:spPr>
                     <a:xfrm>
                       <a:off x="0" y="0"/>
-                      <a:ext cx="5948576" cy="2757976"/>
+                      <a:ext cx="4500043" cy="2086384"/>
                     </a:xfrm>
                     <a:prstGeom prst="rect">
                       <a:avLst/>
@@ -3675,18 +3657,16 @@
         </w:rPr>
         <w:t>Angulara</w:t>
       </w:r>
-      <w:r>
-        <w:rPr>
-          <w:rFonts w:ascii="Arial" w:hAnsi="Arial" w:cs="Arial"/>
-          <w:noProof/>
-          <w:sz w:val="24"/>
-          <w:lang w:val="en-US"/>
-        </w:rPr>
-        <w:br w:type="page"/>
-      </w:r>
     </w:p>
     <w:p>
       <w:pPr>
+        <w:rPr>
+          <w:lang w:val="en-US"/>
+        </w:rPr>
+      </w:pPr>
+    </w:p>
+    <w:p>
+      <w:pPr>
         <w:pStyle w:val="Naslov1"/>
         <w:rPr>
           <w:noProof/>
@@ -3699,7 +3679,6 @@
           <w:noProof/>
           <w:lang w:val="en-US"/>
         </w:rPr>
-        <w:lastRenderedPageBreak/>
         <w:t>Dijagrami toka podataka (DFD)</w:t>
       </w:r>
       <w:bookmarkEnd w:id="3"/>
@@ -3724,9 +3703,9 @@
           <w:noProof/>
         </w:rPr>
         <w:drawing>
-          <wp:inline distT="0" distB="0" distL="0" distR="0" wp14:anchorId="0317B229" wp14:editId="65BA9BCB">
-            <wp:extent cx="6184093" cy="3102210"/>
-            <wp:effectExtent l="0" t="0" r="7620" b="3175"/>
+          <wp:inline distT="0" distB="0" distL="0" distR="0" wp14:anchorId="0317B229" wp14:editId="32AD049E">
+            <wp:extent cx="6485808" cy="3253563"/>
+            <wp:effectExtent l="0" t="0" r="0" b="4445"/>
             <wp:docPr id="99123493" name="Slika 1" descr="Slika na kojoj se prikazuje tekst, snimka zaslona, zaslon, softver&#10;&#10;Opis je automatski generiran"/>
             <wp:cNvGraphicFramePr>
               <a:graphicFrameLocks xmlns:a="http://schemas.openxmlformats.org/drawingml/2006/main" noChangeAspect="1"/>
@@ -3746,7 +3725,7 @@
                   <pic:spPr bwMode="auto">
                     <a:xfrm>
                       <a:off x="0" y="0"/>
-                      <a:ext cx="6215064" cy="3117746"/>
+                      <a:ext cx="6528583" cy="3275021"/>
                     </a:xfrm>
                     <a:prstGeom prst="rect">
                       <a:avLst/>
@@ -3982,13 +3961,119 @@
         <w:t xml:space="preserve"> preko ID-a. Na slici ispod se nalazi dijagram baze.</w:t>
       </w:r>
     </w:p>
+    <w:p>
+      <w:pPr>
+        <w:tabs>
+          <w:tab w:val="left" w:pos="3478"/>
+        </w:tabs>
+        <w:rPr>
+          <w:noProof/>
+          <w:lang w:val="en-US"/>
+        </w:rPr>
+      </w:pPr>
+    </w:p>
+    <w:p>
+      <w:pPr>
+        <w:keepNext/>
+        <w:tabs>
+          <w:tab w:val="left" w:pos="3478"/>
+        </w:tabs>
+      </w:pPr>
+      <w:r>
+        <w:rPr>
+          <w:noProof/>
+        </w:rPr>
+        <w:drawing>
+          <wp:inline distT="0" distB="0" distL="0" distR="0" wp14:anchorId="50C00E5B" wp14:editId="72F39E36">
+            <wp:extent cx="5391150" cy="3751580"/>
+            <wp:effectExtent l="0" t="0" r="0" b="1270"/>
+            <wp:docPr id="667016713" name="Picture 1" descr="Slika na kojoj se prikazuje tekst, snimka zaslona, Font, dijagram&#10;&#10;Opis je automatski generiran"/>
+            <wp:cNvGraphicFramePr>
+              <a:graphicFrameLocks xmlns:a="http://schemas.openxmlformats.org/drawingml/2006/main" noChangeAspect="1"/>
+            </wp:cNvGraphicFramePr>
+            <a:graphic xmlns:a="http://schemas.openxmlformats.org/drawingml/2006/main">
+              <a:graphicData uri="http://schemas.openxmlformats.org/drawingml/2006/picture">
+                <pic:pic xmlns:pic="http://schemas.openxmlformats.org/drawingml/2006/picture">
+                  <pic:nvPicPr>
+                    <pic:cNvPr id="667016713" name="Picture 1" descr="Slika na kojoj se prikazuje tekst, snimka zaslona, Font, dijagram&#10;&#10;Opis je automatski generiran"/>
+                    <pic:cNvPicPr>
+                      <a:picLocks noChangeAspect="1"/>
+                    </pic:cNvPicPr>
+                  </pic:nvPicPr>
+                  <pic:blipFill>
+                    <a:blip r:embed="rId14">
+                      <a:extLst>
+                        <a:ext uri="{28A0092B-C50C-407E-A947-70E740481C1C}">
+                          <a14:useLocalDpi xmlns:a14="http://schemas.microsoft.com/office/drawing/2010/main" val="0"/>
+                        </a:ext>
+                      </a:extLst>
+                    </a:blip>
+                    <a:srcRect/>
+                    <a:stretch>
+                      <a:fillRect/>
+                    </a:stretch>
+                  </pic:blipFill>
+                  <pic:spPr bwMode="auto">
+                    <a:xfrm>
+                      <a:off x="0" y="0"/>
+                      <a:ext cx="5391150" cy="3751580"/>
+                    </a:xfrm>
+                    <a:prstGeom prst="rect">
+                      <a:avLst/>
+                    </a:prstGeom>
+                    <a:noFill/>
+                    <a:ln>
+                      <a:noFill/>
+                    </a:ln>
+                  </pic:spPr>
+                </pic:pic>
+              </a:graphicData>
+            </a:graphic>
+          </wp:inline>
+        </w:drawing>
+      </w:r>
+    </w:p>
+    <w:p>
+      <w:pPr>
+        <w:pStyle w:val="Opisslike"/>
+        <w:jc w:val="center"/>
+        <w:rPr>
+          <w:noProof/>
+          <w:lang w:val="en-US"/>
+        </w:rPr>
+      </w:pPr>
+      <w:r>
+        <w:t xml:space="preserve">Slika </w:t>
+      </w:r>
+      <w:r>
+        <w:fldChar w:fldCharType="begin"/>
+      </w:r>
+      <w:r>
+        <w:instrText xml:space="preserve"> SEQ Slika \* ARABIC </w:instrText>
+      </w:r>
+      <w:r>
+        <w:fldChar w:fldCharType="separate"/>
+      </w:r>
+      <w:r>
+        <w:rPr>
+          <w:noProof/>
+        </w:rPr>
+        <w:t>4</w:t>
+      </w:r>
+      <w:r>
+        <w:fldChar w:fldCharType="end"/>
+      </w:r>
+      <w:r>
+        <w:t xml:space="preserve"> Struktura baze podataka</w:t>
+      </w:r>
+    </w:p>
     <w:sectPr>
-      <w:headerReference w:type="even" r:id="rId14"/>
-      <w:headerReference w:type="default" r:id="rId15"/>
-      <w:footerReference w:type="even" r:id="rId16"/>
-      <w:footerReference w:type="default" r:id="rId17"/>
-      <w:headerReference w:type="first" r:id="rId18"/>
-      <w:footerReference w:type="first" r:id="rId19"/>
+      <w:headerReference w:type="even" r:id="rId15"/>
+      <w:headerReference w:type="default" r:id="rId16"/>
+      <w:footerReference w:type="even" r:id="rId17"/>
+      <w:footerReference w:type="default" r:id="rId18"/>
+      <w:headerReference w:type="first" r:id="rId19"/>
+      <w:footerReference w:type="first" r:id="rId20"/>
       <w:pgSz w:w="11906" w:h="16838"/>
       <w:pgMar w:top="1417" w:right="1417" w:bottom="1417" w:left="1417" w:header="708" w:footer="850" w:gutter="0"/>
       <w:cols w:space="708"/>
@@ -4000,7 +4085,7 @@
 </file>
 
 <file path=word/endnotes.xml><?xml version="1.0" encoding="utf-8"?>
-<w:endnotes xmlns:wpc="http://schemas.microsoft.com/office/word/2010/wordprocessingCanvas" xmlns:cx="http://schemas.microsoft.com/office/drawing/2014/chartex" xmlns:cx1="http://schemas.microsoft.com/office/drawing/2015/9/8/chartex" xmlns:cx2="http://schemas.microsoft.com/office/drawing/2015/10/21/chartex" xmlns:cx3="http://schemas.microsoft.com/office/drawing/2016/5/9/chartex" xmlns:cx4="http://schemas.microsoft.com/office/drawing/2016/5/10/chartex" xmlns:cx5="http://schemas.microsoft.com/office/drawing/2016/5/11/chartex" xmlns:cx6="http://schemas.microsoft.com/office/drawing/2016/5/12/chartex" xmlns:cx7="http://schemas.microsoft.com/office/drawing/2016/5/13/chartex" xmlns:cx8="http://schemas.microsoft.com/office/drawing/2016/5/14/chartex" xmlns:mc="http://schemas.openxmlformats.org/markup-compatibility/2006" xmlns:aink="http://schemas.microsoft.com/office/drawing/2016/ink" xmlns:am3d="http://schemas.microsoft.com/office/drawing/2017/model3d" xmlns:o="urn:schemas-microsoft-com:office:office" xmlns:oel="http://schemas.microsoft.com/office/2019/extlst" xmlns:r="http://schemas.openxmlformats.org/officeDocument/2006/relationships" xmlns:m="http://schemas.openxmlformats.org/officeDocument/2006/math" xmlns:v="urn:schemas-microsoft-com:vml" xmlns:wp14="http://schemas.microsoft.com/office/word/2010/wordprocessingDrawing" xmlns:wp="http://schemas.openxmlformats.org/drawingml/2006/wordprocessingDrawing" xmlns:w10="urn:schemas-microsoft-com:office:word" xmlns:w="http://schemas.openxmlformats.org/wordprocessingml/2006/main" xmlns:w14="http://schemas.microsoft.com/office/word/2010/wordml" xmlns:w15="http://schemas.microsoft.com/office/word/2012/wordml" xmlns:w16cex="http://schemas.microsoft.com/office/word/2018/wordml/cex" xmlns:w16cid="http://schemas.microsoft.com/office/word/2016/wordml/cid" xmlns:w16="http://schemas.microsoft.com/office/word/2018/wordml" xmlns:w16sdtdh="http://schemas.microsoft.com/office/word/2020/wordml/sdtdatahash" xmlns:w16se="http://schemas.microsoft.com/office/word/2015/wordml/symex" xmlns:wpg="http://schemas.microsoft.com/office/word/2010/wordprocessingGroup" xmlns:wpi="http://schemas.microsoft.com/office/word/2010/wordprocessingInk" xmlns:wne="http://schemas.microsoft.com/office/word/2006/wordml" xmlns:wps="http://schemas.microsoft.com/office/word/2010/wordprocessingShape" mc:Ignorable="w14 w15 w16se w16cid w16 w16cex w16sdtdh wp14">
+<w:endnotes xmlns:wpc="http://schemas.microsoft.com/office/word/2010/wordprocessingCanvas" xmlns:cx="http://schemas.microsoft.com/office/drawing/2014/chartex" xmlns:cx1="http://schemas.microsoft.com/office/drawing/2015/9/8/chartex" xmlns:cx2="http://schemas.microsoft.com/office/drawing/2015/10/21/chartex" xmlns:cx3="http://schemas.microsoft.com/office/drawing/2016/5/9/chartex" xmlns:cx4="http://schemas.microsoft.com/office/drawing/2016/5/10/chartex" xmlns:cx5="http://schemas.microsoft.com/office/drawing/2016/5/11/chartex" xmlns:cx6="http://schemas.microsoft.com/office/drawing/2016/5/12/chartex" xmlns:cx7="http://schemas.microsoft.com/office/drawing/2016/5/13/chartex" xmlns:cx8="http://schemas.microsoft.com/office/drawing/2016/5/14/chartex" xmlns:mc="http://schemas.openxmlformats.org/markup-compatibility/2006" xmlns:aink="http://schemas.microsoft.com/office/drawing/2016/ink" xmlns:am3d="http://schemas.microsoft.com/office/drawing/2017/model3d" xmlns:o="urn:schemas-microsoft-com:office:office" xmlns:oel="http://schemas.microsoft.com/office/2019/extlst" xmlns:r="http://schemas.openxmlformats.org/officeDocument/2006/relationships" xmlns:m="http://schemas.openxmlformats.org/officeDocument/2006/math" xmlns:v="urn:schemas-microsoft-com:vml" xmlns:wp14="http://schemas.microsoft.com/office/word/2010/wordprocessingDrawing" xmlns:wp="http://schemas.openxmlformats.org/drawingml/2006/wordprocessingDrawing" xmlns:w10="urn:schemas-microsoft-com:office:word" xmlns:w="http://schemas.openxmlformats.org/wordprocessingml/2006/main" xmlns:w14="http://schemas.microsoft.com/office/word/2010/wordml" xmlns:w15="http://schemas.microsoft.com/office/word/2012/wordml" xmlns:w16cex="http://schemas.microsoft.com/office/word/2018/wordml/cex" xmlns:w16cid="http://schemas.microsoft.com/office/word/2016/wordml/cid" xmlns:w16="http://schemas.microsoft.com/office/word/2018/wordml" xmlns:w16du="http://schemas.microsoft.com/office/word/2023/wordml/word16du" xmlns:w16sdtdh="http://schemas.microsoft.com/office/word/2020/wordml/sdtdatahash" xmlns:w16se="http://schemas.microsoft.com/office/word/2015/wordml/symex" xmlns:wpg="http://schemas.microsoft.com/office/word/2010/wordprocessingGroup" xmlns:wpi="http://schemas.microsoft.com/office/word/2010/wordprocessingInk" xmlns:wne="http://schemas.microsoft.com/office/word/2006/wordml" xmlns:wps="http://schemas.microsoft.com/office/word/2010/wordprocessingShape" mc:Ignorable="w14 w15 w16se w16cid w16 w16cex w16sdtdh w16du wp14">
   <w:endnote w:type="separator" w:id="-1">
     <w:p>
       <w:pPr>
@@ -4032,7 +4117,7 @@
 </file>
 
 <file path=word/footer1.xml><?xml version="1.0" encoding="utf-8"?>
-<w:ftr xmlns:wpc="http://schemas.microsoft.com/office/word/2010/wordprocessingCanvas" xmlns:cx="http://schemas.microsoft.com/office/drawing/2014/chartex" xmlns:cx1="http://schemas.microsoft.com/office/drawing/2015/9/8/chartex" xmlns:cx2="http://schemas.microsoft.com/office/drawing/2015/10/21/chartex" xmlns:cx3="http://schemas.microsoft.com/office/drawing/2016/5/9/chartex" xmlns:cx4="http://schemas.microsoft.com/office/drawing/2016/5/10/chartex" xmlns:cx5="http://schemas.microsoft.com/office/drawing/2016/5/11/chartex" xmlns:cx6="http://schemas.microsoft.com/office/drawing/2016/5/12/chartex" xmlns:cx7="http://schemas.microsoft.com/office/drawing/2016/5/13/chartex" xmlns:cx8="http://schemas.microsoft.com/office/drawing/2016/5/14/chartex" xmlns:mc="http://schemas.openxmlformats.org/markup-compatibility/2006" xmlns:aink="http://schemas.microsoft.com/office/drawing/2016/ink" xmlns:am3d="http://schemas.microsoft.com/office/drawing/2017/model3d" xmlns:o="urn:schemas-microsoft-com:office:office" xmlns:oel="http://schemas.microsoft.com/office/2019/extlst" xmlns:r="http://schemas.openxmlformats.org/officeDocument/2006/relationships" xmlns:m="http://schemas.openxmlformats.org/officeDocument/2006/math" xmlns:v="urn:schemas-microsoft-com:vml" xmlns:wp14="http://schemas.microsoft.com/office/word/2010/wordprocessingDrawing" xmlns:wp="http://schemas.openxmlformats.org/drawingml/2006/wordprocessingDrawing" xmlns:w10="urn:schemas-microsoft-com:office:word" xmlns:w="http://schemas.openxmlformats.org/wordprocessingml/2006/main" xmlns:w14="http://schemas.microsoft.com/office/word/2010/wordml" xmlns:w15="http://schemas.microsoft.com/office/word/2012/wordml" xmlns:w16cex="http://schemas.microsoft.com/office/word/2018/wordml/cex" xmlns:w16cid="http://schemas.microsoft.com/office/word/2016/wordml/cid" xmlns:w16="http://schemas.microsoft.com/office/word/2018/wordml" xmlns:w16sdtdh="http://schemas.microsoft.com/office/word/2020/wordml/sdtdatahash" xmlns:w16se="http://schemas.microsoft.com/office/word/2015/wordml/symex" xmlns:wpg="http://schemas.microsoft.com/office/word/2010/wordprocessingGroup" xmlns:wpi="http://schemas.microsoft.com/office/word/2010/wordprocessingInk" xmlns:wne="http://schemas.microsoft.com/office/word/2006/wordml" xmlns:wps="http://schemas.microsoft.com/office/word/2010/wordprocessingShape" mc:Ignorable="w14 w15 w16se w16cid w16 w16cex w16sdtdh wp14">
+<w:ftr xmlns:wpc="http://schemas.microsoft.com/office/word/2010/wordprocessingCanvas" xmlns:cx="http://schemas.microsoft.com/office/drawing/2014/chartex" xmlns:cx1="http://schemas.microsoft.com/office/drawing/2015/9/8/chartex" xmlns:cx2="http://schemas.microsoft.com/office/drawing/2015/10/21/chartex" xmlns:cx3="http://schemas.microsoft.com/office/drawing/2016/5/9/chartex" xmlns:cx4="http://schemas.microsoft.com/office/drawing/2016/5/10/chartex" xmlns:cx5="http://schemas.microsoft.com/office/drawing/2016/5/11/chartex" xmlns:cx6="http://schemas.microsoft.com/office/drawing/2016/5/12/chartex" xmlns:cx7="http://schemas.microsoft.com/office/drawing/2016/5/13/chartex" xmlns:cx8="http://schemas.microsoft.com/office/drawing/2016/5/14/chartex" xmlns:mc="http://schemas.openxmlformats.org/markup-compatibility/2006" xmlns:aink="http://schemas.microsoft.com/office/drawing/2016/ink" xmlns:am3d="http://schemas.microsoft.com/office/drawing/2017/model3d" xmlns:o="urn:schemas-microsoft-com:office:office" xmlns:oel="http://schemas.microsoft.com/office/2019/extlst" xmlns:r="http://schemas.openxmlformats.org/officeDocument/2006/relationships" xmlns:m="http://schemas.openxmlformats.org/officeDocument/2006/math" xmlns:v="urn:schemas-microsoft-com:vml" xmlns:wp14="http://schemas.microsoft.com/office/word/2010/wordprocessingDrawing" xmlns:wp="http://schemas.openxmlformats.org/drawingml/2006/wordprocessingDrawing" xmlns:w10="urn:schemas-microsoft-com:office:word" xmlns:w="http://schemas.openxmlformats.org/wordprocessingml/2006/main" xmlns:w14="http://schemas.microsoft.com/office/word/2010/wordml" xmlns:w15="http://schemas.microsoft.com/office/word/2012/wordml" xmlns:w16cex="http://schemas.microsoft.com/office/word/2018/wordml/cex" xmlns:w16cid="http://schemas.microsoft.com/office/word/2016/wordml/cid" xmlns:w16="http://schemas.microsoft.com/office/word/2018/wordml" xmlns:w16du="http://schemas.microsoft.com/office/word/2023/wordml/word16du" xmlns:w16sdtdh="http://schemas.microsoft.com/office/word/2020/wordml/sdtdatahash" xmlns:w16se="http://schemas.microsoft.com/office/word/2015/wordml/symex" xmlns:wpg="http://schemas.microsoft.com/office/word/2010/wordprocessingGroup" xmlns:wpi="http://schemas.microsoft.com/office/word/2010/wordprocessingInk" xmlns:wne="http://schemas.microsoft.com/office/word/2006/wordml" xmlns:wps="http://schemas.microsoft.com/office/word/2010/wordprocessingShape" mc:Ignorable="w14 w15 w16se w16cid w16 w16cex w16sdtdh w16du wp14">
   <w:p>
     <w:pPr>
       <w:pStyle w:val="Podnoje"/>
@@ -4042,7 +4127,7 @@
 </file>
 
 <file path=word/footer2.xml><?xml version="1.0" encoding="utf-8"?>
-<w:ftr xmlns:wpc="http://schemas.microsoft.com/office/word/2010/wordprocessingCanvas" xmlns:cx="http://schemas.microsoft.com/office/drawing/2014/chartex" xmlns:cx1="http://schemas.microsoft.com/office/drawing/2015/9/8/chartex" xmlns:cx2="http://schemas.microsoft.com/office/drawing/2015/10/21/chartex" xmlns:cx3="http://schemas.microsoft.com/office/drawing/2016/5/9/chartex" xmlns:cx4="http://schemas.microsoft.com/office/drawing/2016/5/10/chartex" xmlns:cx5="http://schemas.microsoft.com/office/drawing/2016/5/11/chartex" xmlns:cx6="http://schemas.microsoft.com/office/drawing/2016/5/12/chartex" xmlns:cx7="http://schemas.microsoft.com/office/drawing/2016/5/13/chartex" xmlns:cx8="http://schemas.microsoft.com/office/drawing/2016/5/14/chartex" xmlns:mc="http://schemas.openxmlformats.org/markup-compatibility/2006" xmlns:aink="http://schemas.microsoft.com/office/drawing/2016/ink" xmlns:am3d="http://schemas.microsoft.com/office/drawing/2017/model3d" xmlns:o="urn:schemas-microsoft-com:office:office" xmlns:oel="http://schemas.microsoft.com/office/2019/extlst" xmlns:r="http://schemas.openxmlformats.org/officeDocument/2006/relationships" xmlns:m="http://schemas.openxmlformats.org/officeDocument/2006/math" xmlns:v="urn:schemas-microsoft-com:vml" xmlns:wp14="http://schemas.microsoft.com/office/word/2010/wordprocessingDrawing" xmlns:wp="http://schemas.openxmlformats.org/drawingml/2006/wordprocessingDrawing" xmlns:w10="urn:schemas-microsoft-com:office:word" xmlns:w="http://schemas.openxmlformats.org/wordprocessingml/2006/main" xmlns:w14="http://schemas.microsoft.com/office/word/2010/wordml" xmlns:w15="http://schemas.microsoft.com/office/word/2012/wordml" xmlns:w16cex="http://schemas.microsoft.com/office/word/2018/wordml/cex" xmlns:w16cid="http://schemas.microsoft.com/office/word/2016/wordml/cid" xmlns:w16="http://schemas.microsoft.com/office/word/2018/wordml" xmlns:w16sdtdh="http://schemas.microsoft.com/office/word/2020/wordml/sdtdatahash" xmlns:w16se="http://schemas.microsoft.com/office/word/2015/wordml/symex" xmlns:wpg="http://schemas.microsoft.com/office/word/2010/wordprocessingGroup" xmlns:wpi="http://schemas.microsoft.com/office/word/2010/wordprocessingInk" xmlns:wne="http://schemas.microsoft.com/office/word/2006/wordml" xmlns:wps="http://schemas.microsoft.com/office/word/2010/wordprocessingShape" mc:Ignorable="w14 w15 w16se w16cid w16 w16cex w16sdtdh wp14">
+<w:ftr xmlns:wpc="http://schemas.microsoft.com/office/word/2010/wordprocessingCanvas" xmlns:cx="http://schemas.microsoft.com/office/drawing/2014/chartex" xmlns:cx1="http://schemas.microsoft.com/office/drawing/2015/9/8/chartex" xmlns:cx2="http://schemas.microsoft.com/office/drawing/2015/10/21/chartex" xmlns:cx3="http://schemas.microsoft.com/office/drawing/2016/5/9/chartex" xmlns:cx4="http://schemas.microsoft.com/office/drawing/2016/5/10/chartex" xmlns:cx5="http://schemas.microsoft.com/office/drawing/2016/5/11/chartex" xmlns:cx6="http://schemas.microsoft.com/office/drawing/2016/5/12/chartex" xmlns:cx7="http://schemas.microsoft.com/office/drawing/2016/5/13/chartex" xmlns:cx8="http://schemas.microsoft.com/office/drawing/2016/5/14/chartex" xmlns:mc="http://schemas.openxmlformats.org/markup-compatibility/2006" xmlns:aink="http://schemas.microsoft.com/office/drawing/2016/ink" xmlns:am3d="http://schemas.microsoft.com/office/drawing/2017/model3d" xmlns:o="urn:schemas-microsoft-com:office:office" xmlns:oel="http://schemas.microsoft.com/office/2019/extlst" xmlns:r="http://schemas.openxmlformats.org/officeDocument/2006/relationships" xmlns:m="http://schemas.openxmlformats.org/officeDocument/2006/math" xmlns:v="urn:schemas-microsoft-com:vml" xmlns:wp14="http://schemas.microsoft.com/office/word/2010/wordprocessingDrawing" xmlns:wp="http://schemas.openxmlformats.org/drawingml/2006/wordprocessingDrawing" xmlns:w10="urn:schemas-microsoft-com:office:word" xmlns:w="http://schemas.openxmlformats.org/wordprocessingml/2006/main" xmlns:w14="http://schemas.microsoft.com/office/word/2010/wordml" xmlns:w15="http://schemas.microsoft.com/office/word/2012/wordml" xmlns:w16cex="http://schemas.microsoft.com/office/word/2018/wordml/cex" xmlns:w16cid="http://schemas.microsoft.com/office/word/2016/wordml/cid" xmlns:w16="http://schemas.microsoft.com/office/word/2018/wordml" xmlns:w16du="http://schemas.microsoft.com/office/word/2023/wordml/word16du" xmlns:w16sdtdh="http://schemas.microsoft.com/office/word/2020/wordml/sdtdatahash" xmlns:w16se="http://schemas.microsoft.com/office/word/2015/wordml/symex" xmlns:wpg="http://schemas.microsoft.com/office/word/2010/wordprocessingGroup" xmlns:wpi="http://schemas.microsoft.com/office/word/2010/wordprocessingInk" xmlns:wne="http://schemas.microsoft.com/office/word/2006/wordml" xmlns:wps="http://schemas.microsoft.com/office/word/2010/wordprocessingShape" mc:Ignorable="w14 w15 w16se w16cid w16 w16cex w16sdtdh w16du wp14">
   <w:tbl>
     <w:tblPr>
       <w:tblW w:w="9351" w:type="dxa"/>
@@ -4217,7 +4302,7 @@
 </file>
 
 <file path=word/footer3.xml><?xml version="1.0" encoding="utf-8"?>
-<w:ftr xmlns:wpc="http://schemas.microsoft.com/office/word/2010/wordprocessingCanvas" xmlns:cx="http://schemas.microsoft.com/office/drawing/2014/chartex" xmlns:cx1="http://schemas.microsoft.com/office/drawing/2015/9/8/chartex" xmlns:cx2="http://schemas.microsoft.com/office/drawing/2015/10/21/chartex" xmlns:cx3="http://schemas.microsoft.com/office/drawing/2016/5/9/chartex" xmlns:cx4="http://schemas.microsoft.com/office/drawing/2016/5/10/chartex" xmlns:cx5="http://schemas.microsoft.com/office/drawing/2016/5/11/chartex" xmlns:cx6="http://schemas.microsoft.com/office/drawing/2016/5/12/chartex" xmlns:cx7="http://schemas.microsoft.com/office/drawing/2016/5/13/chartex" xmlns:cx8="http://schemas.microsoft.com/office/drawing/2016/5/14/chartex" xmlns:mc="http://schemas.openxmlformats.org/markup-compatibility/2006" xmlns:aink="http://schemas.microsoft.com/office/drawing/2016/ink" xmlns:am3d="http://schemas.microsoft.com/office/drawing/2017/model3d" xmlns:o="urn:schemas-microsoft-com:office:office" xmlns:oel="http://schemas.microsoft.com/office/2019/extlst" xmlns:r="http://schemas.openxmlformats.org/officeDocument/2006/relationships" xmlns:m="http://schemas.openxmlformats.org/officeDocument/2006/math" xmlns:v="urn:schemas-microsoft-com:vml" xmlns:wp14="http://schemas.microsoft.com/office/word/2010/wordprocessingDrawing" xmlns:wp="http://schemas.openxmlformats.org/drawingml/2006/wordprocessingDrawing" xmlns:w10="urn:schemas-microsoft-com:office:word" xmlns:w="http://schemas.openxmlformats.org/wordprocessingml/2006/main" xmlns:w14="http://schemas.microsoft.com/office/word/2010/wordml" xmlns:w15="http://schemas.microsoft.com/office/word/2012/wordml" xmlns:w16cex="http://schemas.microsoft.com/office/word/2018/wordml/cex" xmlns:w16cid="http://schemas.microsoft.com/office/word/2016/wordml/cid" xmlns:w16="http://schemas.microsoft.com/office/word/2018/wordml" xmlns:w16sdtdh="http://schemas.microsoft.com/office/word/2020/wordml/sdtdatahash" xmlns:w16se="http://schemas.microsoft.com/office/word/2015/wordml/symex" xmlns:wpg="http://schemas.microsoft.com/office/word/2010/wordprocessingGroup" xmlns:wpi="http://schemas.microsoft.com/office/word/2010/wordprocessingInk" xmlns:wne="http://schemas.microsoft.com/office/word/2006/wordml" xmlns:wps="http://schemas.microsoft.com/office/word/2010/wordprocessingShape" mc:Ignorable="w14 w15 w16se w16cid w16 w16cex w16sdtdh wp14">
+<w:ftr xmlns:wpc="http://schemas.microsoft.com/office/word/2010/wordprocessingCanvas" xmlns:cx="http://schemas.microsoft.com/office/drawing/2014/chartex" xmlns:cx1="http://schemas.microsoft.com/office/drawing/2015/9/8/chartex" xmlns:cx2="http://schemas.microsoft.com/office/drawing/2015/10/21/chartex" xmlns:cx3="http://schemas.microsoft.com/office/drawing/2016/5/9/chartex" xmlns:cx4="http://schemas.microsoft.com/office/drawing/2016/5/10/chartex" xmlns:cx5="http://schemas.microsoft.com/office/drawing/2016/5/11/chartex" xmlns:cx6="http://schemas.microsoft.com/office/drawing/2016/5/12/chartex" xmlns:cx7="http://schemas.microsoft.com/office/drawing/2016/5/13/chartex" xmlns:cx8="http://schemas.microsoft.com/office/drawing/2016/5/14/chartex" xmlns:mc="http://schemas.openxmlformats.org/markup-compatibility/2006" xmlns:aink="http://schemas.microsoft.com/office/drawing/2016/ink" xmlns:am3d="http://schemas.microsoft.com/office/drawing/2017/model3d" xmlns:o="urn:schemas-microsoft-com:office:office" xmlns:oel="http://schemas.microsoft.com/office/2019/extlst" xmlns:r="http://schemas.openxmlformats.org/officeDocument/2006/relationships" xmlns:m="http://schemas.openxmlformats.org/officeDocument/2006/math" xmlns:v="urn:schemas-microsoft-com:vml" xmlns:wp14="http://schemas.microsoft.com/office/word/2010/wordprocessingDrawing" xmlns:wp="http://schemas.openxmlformats.org/drawingml/2006/wordprocessingDrawing" xmlns:w10="urn:schemas-microsoft-com:office:word" xmlns:w="http://schemas.openxmlformats.org/wordprocessingml/2006/main" xmlns:w14="http://schemas.microsoft.com/office/word/2010/wordml" xmlns:w15="http://schemas.microsoft.com/office/word/2012/wordml" xmlns:w16cex="http://schemas.microsoft.com/office/word/2018/wordml/cex" xmlns:w16cid="http://schemas.microsoft.com/office/word/2016/wordml/cid" xmlns:w16="http://schemas.microsoft.com/office/word/2018/wordml" xmlns:w16du="http://schemas.microsoft.com/office/word/2023/wordml/word16du" xmlns:w16sdtdh="http://schemas.microsoft.com/office/word/2020/wordml/sdtdatahash" xmlns:w16se="http://schemas.microsoft.com/office/word/2015/wordml/symex" xmlns:wpg="http://schemas.microsoft.com/office/word/2010/wordprocessingGroup" xmlns:wpi="http://schemas.microsoft.com/office/word/2010/wordprocessingInk" xmlns:wne="http://schemas.microsoft.com/office/word/2006/wordml" xmlns:wps="http://schemas.microsoft.com/office/word/2010/wordprocessingShape" mc:Ignorable="w14 w15 w16se w16cid w16 w16cex w16sdtdh w16du wp14">
   <w:p>
     <w:pPr>
       <w:pStyle w:val="Podnoje"/>
@@ -4227,7 +4312,7 @@
 </file>
 
 <file path=word/footnotes.xml><?xml version="1.0" encoding="utf-8"?>
-<w:footnotes xmlns:wpc="http://schemas.microsoft.com/office/word/2010/wordprocessingCanvas" xmlns:cx="http://schemas.microsoft.com/office/drawing/2014/chartex" xmlns:cx1="http://schemas.microsoft.com/office/drawing/2015/9/8/chartex" xmlns:cx2="http://schemas.microsoft.com/office/drawing/2015/10/21/chartex" xmlns:cx3="http://schemas.microsoft.com/office/drawing/2016/5/9/chartex" xmlns:cx4="http://schemas.microsoft.com/office/drawing/2016/5/10/chartex" xmlns:cx5="http://schemas.microsoft.com/office/drawing/2016/5/11/chartex" xmlns:cx6="http://schemas.microsoft.com/office/drawing/2016/5/12/chartex" xmlns:cx7="http://schemas.microsoft.com/office/drawing/2016/5/13/chartex" xmlns:cx8="http://schemas.microsoft.com/office/drawing/2016/5/14/chartex" xmlns:mc="http://schemas.openxmlformats.org/markup-compatibility/2006" xmlns:aink="http://schemas.microsoft.com/office/drawing/2016/ink" xmlns:am3d="http://schemas.microsoft.com/office/drawing/2017/model3d" xmlns:o="urn:schemas-microsoft-com:office:office" xmlns:oel="http://schemas.microsoft.com/office/2019/extlst" xmlns:r="http://schemas.openxmlformats.org/officeDocument/2006/relationships" xmlns:m="http://schemas.openxmlformats.org/officeDocument/2006/math" xmlns:v="urn:schemas-microsoft-com:vml" xmlns:wp14="http://schemas.microsoft.com/office/word/2010/wordprocessingDrawing" xmlns:wp="http://schemas.openxmlformats.org/drawingml/2006/wordprocessingDrawing" xmlns:w10="urn:schemas-microsoft-com:office:word" xmlns:w="http://schemas.openxmlformats.org/wordprocessingml/2006/main" xmlns:w14="http://schemas.microsoft.com/office/word/2010/wordml" xmlns:w15="http://schemas.microsoft.com/office/word/2012/wordml" xmlns:w16cex="http://schemas.microsoft.com/office/word/2018/wordml/cex" xmlns:w16cid="http://schemas.microsoft.com/office/word/2016/wordml/cid" xmlns:w16="http://schemas.microsoft.com/office/word/2018/wordml" xmlns:w16sdtdh="http://schemas.microsoft.com/office/word/2020/wordml/sdtdatahash" xmlns:w16se="http://schemas.microsoft.com/office/word/2015/wordml/symex" xmlns:wpg="http://schemas.microsoft.com/office/word/2010/wordprocessingGroup" xmlns:wpi="http://schemas.microsoft.com/office/word/2010/wordprocessingInk" xmlns:wne="http://schemas.microsoft.com/office/word/2006/wordml" xmlns:wps="http://schemas.microsoft.com/office/word/2010/wordprocessingShape" mc:Ignorable="w14 w15 w16se w16cid w16 w16cex w16sdtdh wp14">
+<w:footnotes xmlns:wpc="http://schemas.microsoft.com/office/word/2010/wordprocessingCanvas" xmlns:cx="http://schemas.microsoft.com/office/drawing/2014/chartex" xmlns:cx1="http://schemas.microsoft.com/office/drawing/2015/9/8/chartex" xmlns:cx2="http://schemas.microsoft.com/office/drawing/2015/10/21/chartex" xmlns:cx3="http://schemas.microsoft.com/office/drawing/2016/5/9/chartex" xmlns:cx4="http://schemas.microsoft.com/office/drawing/2016/5/10/chartex" xmlns:cx5="http://schemas.microsoft.com/office/drawing/2016/5/11/chartex" xmlns:cx6="http://schemas.microsoft.com/office/drawing/2016/5/12/chartex" xmlns:cx7="http://schemas.microsoft.com/office/drawing/2016/5/13/chartex" xmlns:cx8="http://schemas.microsoft.com/office/drawing/2016/5/14/chartex" xmlns:mc="http://schemas.openxmlformats.org/markup-compatibility/2006" xmlns:aink="http://schemas.microsoft.com/office/drawing/2016/ink" xmlns:am3d="http://schemas.microsoft.com/office/drawing/2017/model3d" xmlns:o="urn:schemas-microsoft-com:office:office" xmlns:oel="http://schemas.microsoft.com/office/2019/extlst" xmlns:r="http://schemas.openxmlformats.org/officeDocument/2006/relationships" xmlns:m="http://schemas.openxmlformats.org/officeDocument/2006/math" xmlns:v="urn:schemas-microsoft-com:vml" xmlns:wp14="http://schemas.microsoft.com/office/word/2010/wordprocessingDrawing" xmlns:wp="http://schemas.openxmlformats.org/drawingml/2006/wordprocessingDrawing" xmlns:w10="urn:schemas-microsoft-com:office:word" xmlns:w="http://schemas.openxmlformats.org/wordprocessingml/2006/main" xmlns:w14="http://schemas.microsoft.com/office/word/2010/wordml" xmlns:w15="http://schemas.microsoft.com/office/word/2012/wordml" xmlns:w16cex="http://schemas.microsoft.com/office/word/2018/wordml/cex" xmlns:w16cid="http://schemas.microsoft.com/office/word/2016/wordml/cid" xmlns:w16="http://schemas.microsoft.com/office/word/2018/wordml" xmlns:w16du="http://schemas.microsoft.com/office/word/2023/wordml/word16du" xmlns:w16sdtdh="http://schemas.microsoft.com/office/word/2020/wordml/sdtdatahash" xmlns:w16se="http://schemas.microsoft.com/office/word/2015/wordml/symex" xmlns:wpg="http://schemas.microsoft.com/office/word/2010/wordprocessingGroup" xmlns:wpi="http://schemas.microsoft.com/office/word/2010/wordprocessingInk" xmlns:wne="http://schemas.microsoft.com/office/word/2006/wordml" xmlns:wps="http://schemas.microsoft.com/office/word/2010/wordprocessingShape" mc:Ignorable="w14 w15 w16se w16cid w16 w16cex w16sdtdh w16du wp14">
   <w:footnote w:type="separator" w:id="-1">
     <w:p>
       <w:pPr>
@@ -4259,7 +4344,7 @@
 </file>
 
 <file path=word/header1.xml><?xml version="1.0" encoding="utf-8"?>
-<w:hdr xmlns:wpc="http://schemas.microsoft.com/office/word/2010/wordprocessingCanvas" xmlns:cx="http://schemas.microsoft.com/office/drawing/2014/chartex" xmlns:cx1="http://schemas.microsoft.com/office/drawing/2015/9/8/chartex" xmlns:cx2="http://schemas.microsoft.com/office/drawing/2015/10/21/chartex" xmlns:cx3="http://schemas.microsoft.com/office/drawing/2016/5/9/chartex" xmlns:cx4="http://schemas.microsoft.com/office/drawing/2016/5/10/chartex" xmlns:cx5="http://schemas.microsoft.com/office/drawing/2016/5/11/chartex" xmlns:cx6="http://schemas.microsoft.com/office/drawing/2016/5/12/chartex" xmlns:cx7="http://schemas.microsoft.com/office/drawing/2016/5/13/chartex" xmlns:cx8="http://schemas.microsoft.com/office/drawing/2016/5/14/chartex" xmlns:mc="http://schemas.openxmlformats.org/markup-compatibility/2006" xmlns:aink="http://schemas.microsoft.com/office/drawing/2016/ink" xmlns:am3d="http://schemas.microsoft.com/office/drawing/2017/model3d" xmlns:o="urn:schemas-microsoft-com:office:office" xmlns:oel="http://schemas.microsoft.com/office/2019/extlst" xmlns:r="http://schemas.openxmlformats.org/officeDocument/2006/relationships" xmlns:m="http://schemas.openxmlformats.org/officeDocument/2006/math" xmlns:v="urn:schemas-microsoft-com:vml" xmlns:wp14="http://schemas.microsoft.com/office/word/2010/wordprocessingDrawing" xmlns:wp="http://schemas.openxmlformats.org/drawingml/2006/wordprocessingDrawing" xmlns:w10="urn:schemas-microsoft-com:office:word" xmlns:w="http://schemas.openxmlformats.org/wordprocessingml/2006/main" xmlns:w14="http://schemas.microsoft.com/office/word/2010/wordml" xmlns:w15="http://schemas.microsoft.com/office/word/2012/wordml" xmlns:w16cex="http://schemas.microsoft.com/office/word/2018/wordml/cex" xmlns:w16cid="http://schemas.microsoft.com/office/word/2016/wordml/cid" xmlns:w16="http://schemas.microsoft.com/office/word/2018/wordml" xmlns:w16sdtdh="http://schemas.microsoft.com/office/word/2020/wordml/sdtdatahash" xmlns:w16se="http://schemas.microsoft.com/office/word/2015/wordml/symex" xmlns:wpg="http://schemas.microsoft.com/office/word/2010/wordprocessingGroup" xmlns:wpi="http://schemas.microsoft.com/office/word/2010/wordprocessingInk" xmlns:wne="http://schemas.microsoft.com/office/word/2006/wordml" xmlns:wps="http://schemas.microsoft.com/office/word/2010/wordprocessingShape" mc:Ignorable="w14 w15 w16se w16cid w16 w16cex w16sdtdh wp14">
+<w:hdr xmlns:wpc="http://schemas.microsoft.com/office/word/2010/wordprocessingCanvas" xmlns:cx="http://schemas.microsoft.com/office/drawing/2014/chartex" xmlns:cx1="http://schemas.microsoft.com/office/drawing/2015/9/8/chartex" xmlns:cx2="http://schemas.microsoft.com/office/drawing/2015/10/21/chartex" xmlns:cx3="http://schemas.microsoft.com/office/drawing/2016/5/9/chartex" xmlns:cx4="http://schemas.microsoft.com/office/drawing/2016/5/10/chartex" xmlns:cx5="http://schemas.microsoft.com/office/drawing/2016/5/11/chartex" xmlns:cx6="http://schemas.microsoft.com/office/drawing/2016/5/12/chartex" xmlns:cx7="http://schemas.microsoft.com/office/drawing/2016/5/13/chartex" xmlns:cx8="http://schemas.microsoft.com/office/drawing/2016/5/14/chartex" xmlns:mc="http://schemas.openxmlformats.org/markup-compatibility/2006" xmlns:aink="http://schemas.microsoft.com/office/drawing/2016/ink" xmlns:am3d="http://schemas.microsoft.com/office/drawing/2017/model3d" xmlns:o="urn:schemas-microsoft-com:office:office" xmlns:oel="http://schemas.microsoft.com/office/2019/extlst" xmlns:r="http://schemas.openxmlformats.org/officeDocument/2006/relationships" xmlns:m="http://schemas.openxmlformats.org/officeDocument/2006/math" xmlns:v="urn:schemas-microsoft-com:vml" xmlns:wp14="http://schemas.microsoft.com/office/word/2010/wordprocessingDrawing" xmlns:wp="http://schemas.openxmlformats.org/drawingml/2006/wordprocessingDrawing" xmlns:w10="urn:schemas-microsoft-com:office:word" xmlns:w="http://schemas.openxmlformats.org/wordprocessingml/2006/main" xmlns:w14="http://schemas.microsoft.com/office/word/2010/wordml" xmlns:w15="http://schemas.microsoft.com/office/word/2012/wordml" xmlns:w16cex="http://schemas.microsoft.com/office/word/2018/wordml/cex" xmlns:w16cid="http://schemas.microsoft.com/office/word/2016/wordml/cid" xmlns:w16="http://schemas.microsoft.com/office/word/2018/wordml" xmlns:w16du="http://schemas.microsoft.com/office/word/2023/wordml/word16du" xmlns:w16sdtdh="http://schemas.microsoft.com/office/word/2020/wordml/sdtdatahash" xmlns:w16se="http://schemas.microsoft.com/office/word/2015/wordml/symex" xmlns:wpg="http://schemas.microsoft.com/office/word/2010/wordprocessingGroup" xmlns:wpi="http://schemas.microsoft.com/office/word/2010/wordprocessingInk" xmlns:wne="http://schemas.microsoft.com/office/word/2006/wordml" xmlns:wps="http://schemas.microsoft.com/office/word/2010/wordprocessingShape" mc:Ignorable="w14 w15 w16se w16cid w16 w16cex w16sdtdh w16du wp14">
   <w:p>
     <w:pPr>
       <w:pStyle w:val="Zaglavlje"/>
@@ -4269,7 +4354,7 @@
 </file>
 
 <file path=word/header2.xml><?xml version="1.0" encoding="utf-8"?>
-<w:hdr xmlns:wpc="http://schemas.microsoft.com/office/word/2010/wordprocessingCanvas" xmlns:cx="http://schemas.microsoft.com/office/drawing/2014/chartex" xmlns:cx1="http://schemas.microsoft.com/office/drawing/2015/9/8/chartex" xmlns:cx2="http://schemas.microsoft.com/office/drawing/2015/10/21/chartex" xmlns:cx3="http://schemas.microsoft.com/office/drawing/2016/5/9/chartex" xmlns:cx4="http://schemas.microsoft.com/office/drawing/2016/5/10/chartex" xmlns:cx5="http://schemas.microsoft.com/office/drawing/2016/5/11/chartex" xmlns:cx6="http://schemas.microsoft.com/office/drawing/2016/5/12/chartex" xmlns:cx7="http://schemas.microsoft.com/office/drawing/2016/5/13/chartex" xmlns:cx8="http://schemas.microsoft.com/office/drawing/2016/5/14/chartex" xmlns:mc="http://schemas.openxmlformats.org/markup-compatibility/2006" xmlns:aink="http://schemas.microsoft.com/office/drawing/2016/ink" xmlns:am3d="http://schemas.microsoft.com/office/drawing/2017/model3d" xmlns:o="urn:schemas-microsoft-com:office:office" xmlns:oel="http://schemas.microsoft.com/office/2019/extlst" xmlns:r="http://schemas.openxmlformats.org/officeDocument/2006/relationships" xmlns:m="http://schemas.openxmlformats.org/officeDocument/2006/math" xmlns:v="urn:schemas-microsoft-com:vml" xmlns:wp14="http://schemas.microsoft.com/office/word/2010/wordprocessingDrawing" xmlns:wp="http://schemas.openxmlformats.org/drawingml/2006/wordprocessingDrawing" xmlns:w10="urn:schemas-microsoft-com:office:word" xmlns:w="http://schemas.openxmlformats.org/wordprocessingml/2006/main" xmlns:w14="http://schemas.microsoft.com/office/word/2010/wordml" xmlns:w15="http://schemas.microsoft.com/office/word/2012/wordml" xmlns:w16cex="http://schemas.microsoft.com/office/word/2018/wordml/cex" xmlns:w16cid="http://schemas.microsoft.com/office/word/2016/wordml/cid" xmlns:w16="http://schemas.microsoft.com/office/word/2018/wordml" xmlns:w16sdtdh="http://schemas.microsoft.com/office/word/2020/wordml/sdtdatahash" xmlns:w16se="http://schemas.microsoft.com/office/word/2015/wordml/symex" xmlns:wpg="http://schemas.microsoft.com/office/word/2010/wordprocessingGroup" xmlns:wpi="http://schemas.microsoft.com/office/word/2010/wordprocessingInk" xmlns:wne="http://schemas.microsoft.com/office/word/2006/wordml" xmlns:wps="http://schemas.microsoft.com/office/word/2010/wordprocessingShape" mc:Ignorable="w14 w15 w16se w16cid w16 w16cex w16sdtdh wp14">
+<w:hdr xmlns:wpc="http://schemas.microsoft.com/office/word/2010/wordprocessingCanvas" xmlns:cx="http://schemas.microsoft.com/office/drawing/2014/chartex" xmlns:cx1="http://schemas.microsoft.com/office/drawing/2015/9/8/chartex" xmlns:cx2="http://schemas.microsoft.com/office/drawing/2015/10/21/chartex" xmlns:cx3="http://schemas.microsoft.com/office/drawing/2016/5/9/chartex" xmlns:cx4="http://schemas.microsoft.com/office/drawing/2016/5/10/chartex" xmlns:cx5="http://schemas.microsoft.com/office/drawing/2016/5/11/chartex" xmlns:cx6="http://schemas.microsoft.com/office/drawing/2016/5/12/chartex" xmlns:cx7="http://schemas.microsoft.com/office/drawing/2016/5/13/chartex" xmlns:cx8="http://schemas.microsoft.com/office/drawing/2016/5/14/chartex" xmlns:mc="http://schemas.openxmlformats.org/markup-compatibility/2006" xmlns:aink="http://schemas.microsoft.com/office/drawing/2016/ink" xmlns:am3d="http://schemas.microsoft.com/office/drawing/2017/model3d" xmlns:o="urn:schemas-microsoft-com:office:office" xmlns:oel="http://schemas.microsoft.com/office/2019/extlst" xmlns:r="http://schemas.openxmlformats.org/officeDocument/2006/relationships" xmlns:m="http://schemas.openxmlformats.org/officeDocument/2006/math" xmlns:v="urn:schemas-microsoft-com:vml" xmlns:wp14="http://schemas.microsoft.com/office/word/2010/wordprocessingDrawing" xmlns:wp="http://schemas.openxmlformats.org/drawingml/2006/wordprocessingDrawing" xmlns:w10="urn:schemas-microsoft-com:office:word" xmlns:w="http://schemas.openxmlformats.org/wordprocessingml/2006/main" xmlns:w14="http://schemas.microsoft.com/office/word/2010/wordml" xmlns:w15="http://schemas.microsoft.com/office/word/2012/wordml" xmlns:w16cex="http://schemas.microsoft.com/office/word/2018/wordml/cex" xmlns:w16cid="http://schemas.microsoft.com/office/word/2016/wordml/cid" xmlns:w16="http://schemas.microsoft.com/office/word/2018/wordml" xmlns:w16du="http://schemas.microsoft.com/office/word/2023/wordml/word16du" xmlns:w16sdtdh="http://schemas.microsoft.com/office/word/2020/wordml/sdtdatahash" xmlns:w16se="http://schemas.microsoft.com/office/word/2015/wordml/symex" xmlns:wpg="http://schemas.microsoft.com/office/word/2010/wordprocessingGroup" xmlns:wpi="http://schemas.microsoft.com/office/word/2010/wordprocessingInk" xmlns:wne="http://schemas.microsoft.com/office/word/2006/wordml" xmlns:wps="http://schemas.microsoft.com/office/word/2010/wordprocessingShape" mc:Ignorable="w14 w15 w16se w16cid w16 w16cex w16sdtdh w16du wp14">
   <w:tbl>
     <w:tblPr>
       <w:tblW w:w="0" w:type="auto"/>
@@ -4395,7 +4480,7 @@
 </file>
 
 <file path=word/header3.xml><?xml version="1.0" encoding="utf-8"?>
-<w:hdr xmlns:wpc="http://schemas.microsoft.com/office/word/2010/wordprocessingCanvas" xmlns:cx="http://schemas.microsoft.com/office/drawing/2014/chartex" xmlns:cx1="http://schemas.microsoft.com/office/drawing/2015/9/8/chartex" xmlns:cx2="http://schemas.microsoft.com/office/drawing/2015/10/21/chartex" xmlns:cx3="http://schemas.microsoft.com/office/drawing/2016/5/9/chartex" xmlns:cx4="http://schemas.microsoft.com/office/drawing/2016/5/10/chartex" xmlns:cx5="http://schemas.microsoft.com/office/drawing/2016/5/11/chartex" xmlns:cx6="http://schemas.microsoft.com/office/drawing/2016/5/12/chartex" xmlns:cx7="http://schemas.microsoft.com/office/drawing/2016/5/13/chartex" xmlns:cx8="http://schemas.microsoft.com/office/drawing/2016/5/14/chartex" xmlns:mc="http://schemas.openxmlformats.org/markup-compatibility/2006" xmlns:aink="http://schemas.microsoft.com/office/drawing/2016/ink" xmlns:am3d="http://schemas.microsoft.com/office/drawing/2017/model3d" xmlns:o="urn:schemas-microsoft-com:office:office" xmlns:oel="http://schemas.microsoft.com/office/2019/extlst" xmlns:r="http://schemas.openxmlformats.org/officeDocument/2006/relationships" xmlns:m="http://schemas.openxmlformats.org/officeDocument/2006/math" xmlns:v="urn:schemas-microsoft-com:vml" xmlns:wp14="http://schemas.microsoft.com/office/word/2010/wordprocessingDrawing" xmlns:wp="http://schemas.openxmlformats.org/drawingml/2006/wordprocessingDrawing" xmlns:w10="urn:schemas-microsoft-com:office:word" xmlns:w="http://schemas.openxmlformats.org/wordprocessingml/2006/main" xmlns:w14="http://schemas.microsoft.com/office/word/2010/wordml" xmlns:w15="http://schemas.microsoft.com/office/word/2012/wordml" xmlns:w16cex="http://schemas.microsoft.com/office/word/2018/wordml/cex" xmlns:w16cid="http://schemas.microsoft.com/office/word/2016/wordml/cid" xmlns:w16="http://schemas.microsoft.com/office/word/2018/wordml" xmlns:w16sdtdh="http://schemas.microsoft.com/office/word/2020/wordml/sdtdatahash" xmlns:w16se="http://schemas.microsoft.com/office/word/2015/wordml/symex" xmlns:wpg="http://schemas.microsoft.com/office/word/2010/wordprocessingGroup" xmlns:wpi="http://schemas.microsoft.com/office/word/2010/wordprocessingInk" xmlns:wne="http://schemas.microsoft.com/office/word/2006/wordml" xmlns:wps="http://schemas.microsoft.com/office/word/2010/wordprocessingShape" mc:Ignorable="w14 w15 w16se w16cid w16 w16cex w16sdtdh wp14">
+<w:hdr xmlns:wpc="http://schemas.microsoft.com/office/word/2010/wordprocessingCanvas" xmlns:cx="http://schemas.microsoft.com/office/drawing/2014/chartex" xmlns:cx1="http://schemas.microsoft.com/office/drawing/2015/9/8/chartex" xmlns:cx2="http://schemas.microsoft.com/office/drawing/2015/10/21/chartex" xmlns:cx3="http://schemas.microsoft.com/office/drawing/2016/5/9/chartex" xmlns:cx4="http://schemas.microsoft.com/office/drawing/2016/5/10/chartex" xmlns:cx5="http://schemas.microsoft.com/office/drawing/2016/5/11/chartex" xmlns:cx6="http://schemas.microsoft.com/office/drawing/2016/5/12/chartex" xmlns:cx7="http://schemas.microsoft.com/office/drawing/2016/5/13/chartex" xmlns:cx8="http://schemas.microsoft.com/office/drawing/2016/5/14/chartex" xmlns:mc="http://schemas.openxmlformats.org/markup-compatibility/2006" xmlns:aink="http://schemas.microsoft.com/office/drawing/2016/ink" xmlns:am3d="http://schemas.microsoft.com/office/drawing/2017/model3d" xmlns:o="urn:schemas-microsoft-com:office:office" xmlns:oel="http://schemas.microsoft.com/office/2019/extlst" xmlns:r="http://schemas.openxmlformats.org/officeDocument/2006/relationships" xmlns:m="http://schemas.openxmlformats.org/officeDocument/2006/math" xmlns:v="urn:schemas-microsoft-com:vml" xmlns:wp14="http://schemas.microsoft.com/office/word/2010/wordprocessingDrawing" xmlns:wp="http://schemas.openxmlformats.org/drawingml/2006/wordprocessingDrawing" xmlns:w10="urn:schemas-microsoft-com:office:word" xmlns:w="http://schemas.openxmlformats.org/wordprocessingml/2006/main" xmlns:w14="http://schemas.microsoft.com/office/word/2010/wordml" xmlns:w15="http://schemas.microsoft.com/office/word/2012/wordml" xmlns:w16cex="http://schemas.microsoft.com/office/word/2018/wordml/cex" xmlns:w16cid="http://schemas.microsoft.com/office/word/2016/wordml/cid" xmlns:w16="http://schemas.microsoft.com/office/word/2018/wordml" xmlns:w16du="http://schemas.microsoft.com/office/word/2023/wordml/word16du" xmlns:w16sdtdh="http://schemas.microsoft.com/office/word/2020/wordml/sdtdatahash" xmlns:w16se="http://schemas.microsoft.com/office/word/2015/wordml/symex" xmlns:wpg="http://schemas.microsoft.com/office/word/2010/wordprocessingGroup" xmlns:wpi="http://schemas.microsoft.com/office/word/2010/wordprocessingInk" xmlns:wne="http://schemas.microsoft.com/office/word/2006/wordml" xmlns:wps="http://schemas.microsoft.com/office/word/2010/wordprocessingShape" mc:Ignorable="w14 w15 w16se w16cid w16 w16cex w16sdtdh w16du wp14">
   <w:p>
     <w:pPr>
       <w:pStyle w:val="Zaglavlje"/>
@@ -4453,7 +4538,7 @@
 </file>
 
 <file path=word/numbering.xml><?xml version="1.0" encoding="utf-8"?>
-<w:numbering xmlns:wpc="http://schemas.microsoft.com/office/word/2010/wordprocessingCanvas" xmlns:cx="http://schemas.microsoft.com/office/drawing/2014/chartex" xmlns:cx1="http://schemas.microsoft.com/office/drawing/2015/9/8/chartex" xmlns:cx2="http://schemas.microsoft.com/office/drawing/2015/10/21/chartex" xmlns:cx3="http://schemas.microsoft.com/office/drawing/2016/5/9/chartex" xmlns:cx4="http://schemas.microsoft.com/office/drawing/2016/5/10/chartex" xmlns:cx5="http://schemas.microsoft.com/office/drawing/2016/5/11/chartex" xmlns:cx6="http://schemas.microsoft.com/office/drawing/2016/5/12/chartex" xmlns:cx7="http://schemas.microsoft.com/office/drawing/2016/5/13/chartex" xmlns:cx8="http://schemas.microsoft.com/office/drawing/2016/5/14/chartex" xmlns:mc="http://schemas.openxmlformats.org/markup-compatibility/2006" xmlns:aink="http://schemas.microsoft.com/office/drawing/2016/ink" xmlns:am3d="http://schemas.microsoft.com/office/drawing/2017/model3d" xmlns:o="urn:schemas-microsoft-com:office:office" xmlns:oel="http://schemas.microsoft.com/office/2019/extlst" xmlns:r="http://schemas.openxmlformats.org/officeDocument/2006/relationships" xmlns:m="http://schemas.openxmlformats.org/officeDocument/2006/math" xmlns:v="urn:schemas-microsoft-com:vml" xmlns:wp14="http://schemas.microsoft.com/office/word/2010/wordprocessingDrawing" xmlns:wp="http://schemas.openxmlformats.org/drawingml/2006/wordprocessingDrawing" xmlns:w10="urn:schemas-microsoft-com:office:word" xmlns:w="http://schemas.openxmlformats.org/wordprocessingml/2006/main" xmlns:w14="http://schemas.microsoft.com/office/word/2010/wordml" xmlns:w15="http://schemas.microsoft.com/office/word/2012/wordml" xmlns:w16cex="http://schemas.microsoft.com/office/word/2018/wordml/cex" xmlns:w16cid="http://schemas.microsoft.com/office/word/2016/wordml/cid" xmlns:w16="http://schemas.microsoft.com/office/word/2018/wordml" xmlns:w16sdtdh="http://schemas.microsoft.com/office/word/2020/wordml/sdtdatahash" xmlns:w16se="http://schemas.microsoft.com/office/word/2015/wordml/symex" xmlns:wpg="http://schemas.microsoft.com/office/word/2010/wordprocessingGroup" xmlns:wpi="http://schemas.microsoft.com/office/word/2010/wordprocessingInk" xmlns:wne="http://schemas.microsoft.com/office/word/2006/wordml" xmlns:wps="http://schemas.microsoft.com/office/word/2010/wordprocessingShape" mc:Ignorable="w14 w15 w16se w16cid w16 w16cex w16sdtdh wp14">
+<w:numbering xmlns:wpc="http://schemas.microsoft.com/office/word/2010/wordprocessingCanvas" xmlns:cx="http://schemas.microsoft.com/office/drawing/2014/chartex" xmlns:cx1="http://schemas.microsoft.com/office/drawing/2015/9/8/chartex" xmlns:cx2="http://schemas.microsoft.com/office/drawing/2015/10/21/chartex" xmlns:cx3="http://schemas.microsoft.com/office/drawing/2016/5/9/chartex" xmlns:cx4="http://schemas.microsoft.com/office/drawing/2016/5/10/chartex" xmlns:cx5="http://schemas.microsoft.com/office/drawing/2016/5/11/chartex" xmlns:cx6="http://schemas.microsoft.com/office/drawing/2016/5/12/chartex" xmlns:cx7="http://schemas.microsoft.com/office/drawing/2016/5/13/chartex" xmlns:cx8="http://schemas.microsoft.com/office/drawing/2016/5/14/chartex" xmlns:mc="http://schemas.openxmlformats.org/markup-compatibility/2006" xmlns:aink="http://schemas.microsoft.com/office/drawing/2016/ink" xmlns:am3d="http://schemas.microsoft.com/office/drawing/2017/model3d" xmlns:o="urn:schemas-microsoft-com:office:office" xmlns:oel="http://schemas.microsoft.com/office/2019/extlst" xmlns:r="http://schemas.openxmlformats.org/officeDocument/2006/relationships" xmlns:m="http://schemas.openxmlformats.org/officeDocument/2006/math" xmlns:v="urn:schemas-microsoft-com:vml" xmlns:wp14="http://schemas.microsoft.com/office/word/2010/wordprocessingDrawing" xmlns:wp="http://schemas.openxmlformats.org/drawingml/2006/wordprocessingDrawing" xmlns:w10="urn:schemas-microsoft-com:office:word" xmlns:w="http://schemas.openxmlformats.org/wordprocessingml/2006/main" xmlns:w14="http://schemas.microsoft.com/office/word/2010/wordml" xmlns:w15="http://schemas.microsoft.com/office/word/2012/wordml" xmlns:w16cex="http://schemas.microsoft.com/office/word/2018/wordml/cex" xmlns:w16cid="http://schemas.microsoft.com/office/word/2016/wordml/cid" xmlns:w16="http://schemas.microsoft.com/office/word/2018/wordml" xmlns:w16du="http://schemas.microsoft.com/office/word/2023/wordml/word16du" xmlns:w16sdtdh="http://schemas.microsoft.com/office/word/2020/wordml/sdtdatahash" xmlns:w16se="http://schemas.microsoft.com/office/word/2015/wordml/symex" xmlns:wpg="http://schemas.microsoft.com/office/word/2010/wordprocessingGroup" xmlns:wpi="http://schemas.microsoft.com/office/word/2010/wordprocessingInk" xmlns:wne="http://schemas.microsoft.com/office/word/2006/wordml" xmlns:wps="http://schemas.microsoft.com/office/word/2010/wordprocessingShape" mc:Ignorable="w14 w15 w16se w16cid w16 w16cex w16sdtdh w16du wp14">
   <w:abstractNum w:abstractNumId="0" w15:restartNumberingAfterBreak="0">
     <w:nsid w:val="11EC4A34"/>
     <w:multiLevelType w:val="hybridMultilevel"/>
@@ -5485,7 +5570,7 @@
 </file>
 
 <file path=word/styles.xml><?xml version="1.0" encoding="utf-8"?>
-<w:styles xmlns:mc="http://schemas.openxmlformats.org/markup-compatibility/2006" xmlns:r="http://schemas.openxmlformats.org/officeDocument/2006/relationships" xmlns:w="http://schemas.openxmlformats.org/wordprocessingml/2006/main" xmlns:w14="http://schemas.microsoft.com/office/word/2010/wordml" xmlns:w15="http://schemas.microsoft.com/office/word/2012/wordml" xmlns:w16cex="http://schemas.microsoft.com/office/word/2018/wordml/cex" xmlns:w16cid="http://schemas.microsoft.com/office/word/2016/wordml/cid" xmlns:w16="http://schemas.microsoft.com/office/word/2018/wordml" xmlns:w16sdtdh="http://schemas.microsoft.com/office/word/2020/wordml/sdtdatahash" xmlns:w16se="http://schemas.microsoft.com/office/word/2015/wordml/symex" mc:Ignorable="w14 w15 w16se w16cid w16 w16cex w16sdtdh">
+<w:styles xmlns:mc="http://schemas.openxmlformats.org/markup-compatibility/2006" xmlns:r="http://schemas.openxmlformats.org/officeDocument/2006/relationships" xmlns:w="http://schemas.openxmlformats.org/wordprocessingml/2006/main" xmlns:w14="http://schemas.microsoft.com/office/word/2010/wordml" xmlns:w15="http://schemas.microsoft.com/office/word/2012/wordml" xmlns:w16cex="http://schemas.microsoft.com/office/word/2018/wordml/cex" xmlns:w16cid="http://schemas.microsoft.com/office/word/2016/wordml/cid" xmlns:w16="http://schemas.microsoft.com/office/word/2018/wordml" xmlns:w16du="http://schemas.microsoft.com/office/word/2023/wordml/word16du" xmlns:w16sdtdh="http://schemas.microsoft.com/office/word/2020/wordml/sdtdatahash" xmlns:w16se="http://schemas.microsoft.com/office/word/2015/wordml/symex" mc:Ignorable="w14 w15 w16se w16cid w16 w16cex w16sdtdh w16du">
   <w:docDefaults>
     <w:rPrDefault>
       <w:rPr>
